--- a/Docs/Demo/SBATCH/03-EXCEPTIONS/Sbatch-Exceptions-NOTE.docx
+++ b/Docs/Demo/SBATCH/03-EXCEPTIONS/Sbatch-Exceptions-NOTE.docx
@@ -610,155 +610,709 @@
     <w:p>
       <w:pPr>
         <w:rPr>
-          <w:b/>
-          <w:lang w:val="et-EE"/>
-        </w:rPr>
-      </w:pPr>
-      <w:r>
-        <w:rPr>
-          <w:b/>
-          <w:lang w:val="et-EE"/>
-        </w:rPr>
-        <w:t>CHUNK ORIENTED:</w:t>
-      </w:r>
-    </w:p>
-    <w:p>
-      <w:pPr>
-        <w:ind w:left="720"/>
-        <w:rPr>
-          <w:lang w:val="et-EE"/>
-        </w:rPr>
-      </w:pPr>
-      <w:r>
-        <w:rPr>
-          <w:b/>
-          <w:lang w:val="et-EE"/>
-        </w:rPr>
-        <w:t>1) Solo reader e writer:</w:t>
-      </w:r>
-      <w:r>
-        <w:rPr>
-          <w:b/>
-          <w:lang w:val="et-EE"/>
-        </w:rPr>
-        <w:br/>
-      </w:r>
-      <w:r>
-        <w:rPr>
-          <w:lang w:val="et-EE"/>
-        </w:rPr>
-        <w:t xml:space="preserve">Eccezioni lanciate </w:t>
-      </w:r>
-      <w:r>
-        <w:rPr>
-          <w:lang w:val="et-EE"/>
-        </w:rPr>
-        <w:t>read</w:t>
-      </w:r>
-      <w:r>
-        <w:rPr>
-          <w:lang w:val="et-EE"/>
-        </w:rPr>
-        <w:br/>
-        <w:t>Ris Atteso:</w:t>
-      </w:r>
-      <w:r>
-        <w:rPr>
-          <w:lang w:val="et-EE"/>
-        </w:rPr>
-        <w:br/>
-      </w:r>
-      <w:r>
-        <w:rPr>
-          <w:lang w:val="et-EE"/>
-        </w:rPr>
-        <w:br/>
-      </w:r>
-      <w:r>
-        <w:rPr>
-          <w:b/>
-          <w:lang w:val="et-EE"/>
-        </w:rPr>
-        <w:t>2) Lanciare retriable exception in processor</w:t>
-      </w:r>
-      <w:r>
-        <w:rPr>
-          <w:b/>
+          <w:lang w:val="et-EE"/>
+        </w:rPr>
+      </w:pPr>
+      <w:r>
+        <w:rPr>
+          <w:b/>
+          <w:lang w:val="et-EE"/>
+        </w:rPr>
+        <w:t>DEMO:</w:t>
+      </w:r>
+      <w:r>
+        <w:rPr>
+          <w:b/>
+          <w:lang w:val="et-EE"/>
+        </w:rPr>
+        <w:br/>
+      </w:r>
+      <w:r>
+        <w:rPr>
+          <w:b/>
+          <w:lang w:val="et-EE"/>
+        </w:rPr>
+        <w:t>Flusso:</w:t>
+      </w:r>
+    </w:p>
+    <w:p>
+      <w:pPr>
+        <w:pStyle w:val="ListParagraph"/>
+        <w:numPr>
+          <w:ilvl w:val="0"/>
+          <w:numId w:val="2"/>
+        </w:numPr>
+        <w:rPr>
+          <w:b/>
+          <w:lang w:val="et-EE"/>
+        </w:rPr>
+      </w:pPr>
+      <w:r>
+        <w:rPr>
+          <w:b/>
+          <w:lang w:val="et-EE"/>
+        </w:rPr>
+        <w:t>ChunckReader:</w:t>
+      </w:r>
+      <w:r>
+        <w:rPr>
+          <w:b/>
+          <w:lang w:val="et-EE"/>
+        </w:rPr>
+        <w:br/>
+      </w:r>
+      <w:r>
+        <w:rPr>
+          <w:lang w:val="et-EE"/>
+        </w:rPr>
+        <w:t>Riceve</w:t>
+      </w:r>
+      <w:r>
+        <w:rPr>
+          <w:lang w:val="et-EE"/>
+        </w:rPr>
+        <w:t xml:space="preserve"> numero casuale da NumberService. (100 volte, poi conclude)</w:t>
+      </w:r>
+      <w:r>
+        <w:rPr>
+          <w:lang w:val="et-EE"/>
+        </w:rPr>
+        <w:br/>
+      </w:r>
+    </w:p>
+    <w:p>
+      <w:pPr>
+        <w:pStyle w:val="ListParagraph"/>
+        <w:numPr>
+          <w:ilvl w:val="0"/>
+          <w:numId w:val="2"/>
+        </w:numPr>
+        <w:rPr>
+          <w:b/>
+          <w:lang w:val="et-EE"/>
+        </w:rPr>
+      </w:pPr>
+      <w:r>
+        <w:rPr>
+          <w:b/>
+          <w:lang w:val="et-EE"/>
+        </w:rPr>
+        <w:t>ChunckProcessor:</w:t>
+      </w:r>
+      <w:r>
+        <w:rPr>
+          <w:b/>
+          <w:lang w:val="et-EE"/>
+        </w:rPr>
+        <w:br/>
+      </w:r>
+      <w:r>
+        <w:rPr>
+          <w:lang w:val="et-EE"/>
+        </w:rPr>
+        <w:t>Incrementa di 1 il numbero</w:t>
+      </w:r>
+      <w:r>
+        <w:rPr>
+          <w:lang w:val="et-EE"/>
+        </w:rPr>
+        <w:br/>
+      </w:r>
+    </w:p>
+    <w:p>
+      <w:pPr>
+        <w:pStyle w:val="ListParagraph"/>
+        <w:numPr>
+          <w:ilvl w:val="0"/>
+          <w:numId w:val="2"/>
+        </w:numPr>
+        <w:rPr>
+          <w:lang w:val="et-EE"/>
+        </w:rPr>
+      </w:pPr>
+      <w:r>
+        <w:rPr>
+          <w:b/>
+          <w:lang w:val="et-EE"/>
+        </w:rPr>
+        <w:t>ChunckWriter:</w:t>
+      </w:r>
+      <w:r>
+        <w:rPr>
+          <w:b/>
+          <w:lang w:val="et-EE"/>
+        </w:rPr>
+        <w:br/>
+      </w:r>
+      <w:r>
+        <w:rPr>
+          <w:lang w:val="et-EE"/>
+        </w:rPr>
+        <w:t>Stampa i numeri ricevuti in blocchi di &lt;commit-interval&gt;</w:t>
+      </w:r>
+    </w:p>
+    <w:p>
+      <w:pPr>
+        <w:ind w:left="360"/>
+        <w:rPr>
+          <w:lang w:val="et-EE"/>
+        </w:rPr>
+      </w:pPr>
+      <w:r>
+        <w:rPr>
+          <w:b/>
+          <w:lang w:val="et-EE"/>
+        </w:rPr>
+        <w:t>Eccezioni:</w:t>
+      </w:r>
+      <w:r>
+        <w:rPr>
+          <w:b/>
+          <w:lang w:val="et-EE"/>
+        </w:rPr>
+        <w:br/>
+      </w:r>
+      <w:r>
+        <w:rPr>
+          <w:lang w:val="et-EE"/>
+        </w:rPr>
+        <w:t>Ognuno di loro esegue un metodo con alcune probabilita di generare eccezioni (Retry o Skip)</w:t>
+      </w:r>
+      <w:r>
+        <w:rPr>
+          <w:lang w:val="et-EE"/>
+        </w:rPr>
+        <w:br/>
+        <w:t>- metodo evaluate (usa un generatore di numeri)</w:t>
+      </w:r>
+      <w:r>
+        <w:rPr>
+          <w:lang w:val="et-EE"/>
+        </w:rPr>
+        <w:br/>
+      </w:r>
+    </w:p>
+    <w:p>
+      <w:pPr>
+        <w:rPr>
+          <w:lang w:val="et-EE"/>
+        </w:rPr>
+      </w:pPr>
+      <w:r>
+        <w:rPr>
+          <w:b/>
+          <w:lang w:val="et-EE"/>
+        </w:rPr>
+        <w:t>CONFIGURAZIONE DEMO:</w:t>
+      </w:r>
+    </w:p>
+    <w:p>
+      <w:pPr>
+        <w:rPr>
+          <w:b/>
+          <w:lang w:val="et-EE"/>
+        </w:rPr>
+      </w:pPr>
+      <w:r>
+        <w:rPr>
+          <w:b/>
+          <w:lang w:val="et-EE"/>
+        </w:rPr>
+        <w:t>AbstractChunkProcessing:</w:t>
+      </w:r>
+      <w:r>
+        <w:rPr>
+          <w:b/>
+          <w:lang w:val="et-EE"/>
+        </w:rPr>
+        <w:t xml:space="preserve"> (contiene configurazioni per gestire probabilita di eccezioni):</w:t>
+      </w:r>
+      <w:r>
+        <w:rPr>
+          <w:b/>
+          <w:lang w:val="et-EE"/>
+        </w:rPr>
+        <w:br/>
+      </w:r>
+      <w:r>
+        <w:rPr>
+          <w:lang w:val="et-EE"/>
+        </w:rPr>
+        <w:t>Configurazione demo per generare eccezioni</w:t>
+      </w:r>
+      <w:r>
+        <w:rPr>
+          <w:lang w:val="et-EE"/>
+        </w:rPr>
+        <w:t xml:space="preserve"> (Skippable o Retriable)</w:t>
+      </w:r>
+      <w:r>
+        <w:rPr>
+          <w:lang w:val="et-EE"/>
+        </w:rPr>
+        <w:br/>
+        <w:t>1) RetryFactor (se divisibile per) =&gt; Ecc Retriable</w:t>
+      </w:r>
+      <w:r>
+        <w:rPr>
+          <w:lang w:val="et-EE"/>
+        </w:rPr>
+        <w:br/>
+        <w:t>2) SkippableThreshold= (se minore di) =&gt;Ecc Skippable</w:t>
+      </w:r>
+    </w:p>
+    <w:p>
+      <w:pPr>
+        <w:rPr>
+          <w:lang w:val="et-EE"/>
+        </w:rPr>
+      </w:pPr>
+    </w:p>
+    <w:p>
+      <w:pPr>
+        <w:rPr>
+          <w:lang w:val="et-EE"/>
+        </w:rPr>
+      </w:pPr>
+    </w:p>
+    <w:p>
+      <w:pPr>
+        <w:rPr>
+          <w:lang w:val="et-EE"/>
+        </w:rPr>
+      </w:pPr>
+    </w:p>
+    <w:p>
+      <w:pPr>
+        <w:rPr>
+          <w:b/>
+          <w:lang w:val="et-EE"/>
+        </w:rPr>
+      </w:pPr>
+      <w:r>
+        <w:rPr>
+          <w:b/>
+          <w:lang w:val="et-EE"/>
+        </w:rPr>
+        <w:lastRenderedPageBreak/>
+        <w:t>TUTORIAL:</w:t>
+      </w:r>
+    </w:p>
+    <w:p>
+      <w:pPr>
+        <w:pStyle w:val="ListParagraph"/>
+        <w:numPr>
+          <w:ilvl w:val="0"/>
+          <w:numId w:val="5"/>
+        </w:numPr>
+        <w:rPr>
+          <w:lang w:val="et-EE"/>
+        </w:rPr>
+      </w:pPr>
+      <w:r>
+        <w:rPr>
+          <w:lang w:val="et-EE"/>
+        </w:rPr>
+        <w:t>Check disabilitati e probabilita alta</w:t>
+      </w:r>
+    </w:p>
+    <w:p>
+      <w:pPr>
+        <w:pStyle w:val="ListParagraph"/>
+        <w:numPr>
+          <w:ilvl w:val="0"/>
+          <w:numId w:val="5"/>
+        </w:numPr>
+        <w:rPr>
+          <w:lang w:val="et-EE"/>
+        </w:rPr>
+      </w:pPr>
+      <w:r>
+        <w:rPr>
+          <w:lang w:val="et-EE"/>
+        </w:rPr>
+        <w:t>Abilitare ovunque con possibilita impossibile per R e S</w:t>
+      </w:r>
+    </w:p>
+    <w:p>
+      <w:pPr>
+        <w:pStyle w:val="ListParagraph"/>
+        <w:numPr>
+          <w:ilvl w:val="0"/>
+          <w:numId w:val="5"/>
+        </w:numPr>
+        <w:rPr>
+          <w:lang w:val="et-EE"/>
+        </w:rPr>
+      </w:pPr>
+      <w:r>
+        <w:rPr>
+          <w:lang w:val="et-EE"/>
+        </w:rPr>
+        <w:t>Aumentare probabilita R retry=1 (100% fallisce)</w:t>
+      </w:r>
+    </w:p>
+    <w:p>
+      <w:pPr>
+        <w:pStyle w:val="ListParagraph"/>
+        <w:numPr>
+          <w:ilvl w:val="0"/>
+          <w:numId w:val="5"/>
+        </w:numPr>
+        <w:rPr>
+          <w:lang w:val="et-EE"/>
+        </w:rPr>
+      </w:pPr>
+      <w:r>
+        <w:rPr>
+          <w:lang w:val="et-EE"/>
+        </w:rPr>
+        <w:t>Abilitare su Writer</w:t>
+      </w:r>
+    </w:p>
+    <w:p>
+      <w:pPr>
+        <w:pStyle w:val="ListParagraph"/>
+        <w:numPr>
+          <w:ilvl w:val="0"/>
+          <w:numId w:val="5"/>
+        </w:numPr>
+        <w:rPr>
+          <w:lang w:val="et-EE"/>
+        </w:rPr>
+      </w:pPr>
+      <w:r>
+        <w:rPr>
+          <w:lang w:val="et-EE"/>
+        </w:rPr>
+        <w:t>Aumentare S  s=1 (100% fallisce)</w:t>
+      </w:r>
+    </w:p>
+    <w:p>
+      <w:pPr>
+        <w:rPr>
+          <w:lang w:val="et-EE"/>
+        </w:rPr>
+      </w:pPr>
+      <w:r>
+        <w:rPr>
+          <w:b/>
+          <w:lang w:val="et-EE"/>
+        </w:rPr>
+        <w:t>TEST</w:t>
+      </w:r>
+      <w:r>
+        <w:rPr>
+          <w:b/>
+          <w:lang w:val="et-EE"/>
+        </w:rPr>
+        <w:tab/>
+      </w:r>
+      <w:r>
+        <w:rPr>
+          <w:b/>
+          <w:lang w:val="et-EE"/>
+        </w:rPr>
+        <w:t>:</w:t>
+      </w:r>
+      <w:r>
+        <w:rPr>
+          <w:b/>
+          <w:lang w:val="et-EE"/>
+        </w:rPr>
+        <w:t xml:space="preserve"> (vedi tabella sotto)</w:t>
+      </w:r>
+    </w:p>
+    <w:p>
+      <w:pPr>
+        <w:pStyle w:val="ListParagraph"/>
+        <w:numPr>
+          <w:ilvl w:val="0"/>
+          <w:numId w:val="6"/>
+        </w:numPr>
+        <w:rPr>
+          <w:b/>
+          <w:lang w:val="et-EE"/>
+        </w:rPr>
+      </w:pPr>
+      <w:r>
+        <w:rPr>
+          <w:b/>
+          <w:lang w:val="et-EE"/>
+        </w:rPr>
+        <w:t>Reader:</w:t>
+      </w:r>
+    </w:p>
+    <w:p>
+      <w:pPr>
+        <w:pStyle w:val="ListParagraph"/>
+        <w:numPr>
+          <w:ilvl w:val="1"/>
+          <w:numId w:val="6"/>
+        </w:numPr>
+        <w:rPr>
+          <w:lang w:val="et-EE"/>
+        </w:rPr>
+      </w:pPr>
+      <w:r>
+        <w:rPr>
+          <w:lang w:val="et-EE"/>
+        </w:rPr>
+        <w:t>Skippable =&gt; Quel record viene saltata e prosegue con gli altri.</w:t>
+      </w:r>
+    </w:p>
+    <w:p>
+      <w:pPr>
+        <w:pStyle w:val="ListParagraph"/>
+        <w:numPr>
+          <w:ilvl w:val="1"/>
+          <w:numId w:val="6"/>
+        </w:numPr>
+        <w:rPr>
+          <w:lang w:val="et-EE"/>
+        </w:rPr>
+      </w:pPr>
+      <w:r>
+        <w:rPr>
+          <w:lang w:val="et-EE"/>
+        </w:rPr>
+        <w:t>Retriable</w:t>
+      </w:r>
+      <w:r>
+        <w:rPr>
+          <w:lang w:val="et-EE"/>
+        </w:rPr>
+        <w:t xml:space="preserve"> =&gt;</w:t>
+      </w:r>
+      <w:r>
+        <w:rPr>
           <w:lang w:val="et-EE"/>
         </w:rPr>
         <w:t xml:space="preserve"> </w:t>
       </w:r>
-      <w:r>
-        <w:rPr>
-          <w:b/>
-          <w:lang w:val="et-EE"/>
-        </w:rPr>
-        <w:br/>
-      </w:r>
-      <w:r>
-        <w:rPr>
-          <w:lang w:val="et-EE"/>
-        </w:rPr>
-        <w:t xml:space="preserve">Eccezioni lanciate in </w:t>
-      </w:r>
-      <w:r>
-        <w:rPr>
-          <w:lang w:val="et-EE"/>
-        </w:rPr>
-        <w:t xml:space="preserve">Processor </w:t>
-      </w:r>
-      <w:r>
-        <w:rPr>
-          <w:lang w:val="et-EE"/>
-        </w:rPr>
-        <w:t>(decommentarle)</w:t>
-      </w:r>
-      <w:r>
-        <w:rPr>
-          <w:lang w:val="et-EE"/>
-        </w:rPr>
-        <w:br/>
-        <w:t>Ris Atteso:</w:t>
-      </w:r>
-      <w:r>
-        <w:rPr>
-          <w:lang w:val="et-EE"/>
-        </w:rPr>
-        <w:t xml:space="preserve"> Ripetizioni inutili perche’ dato in input non cambia piu.</w:t>
-      </w:r>
-      <w:r>
-        <w:rPr>
-          <w:lang w:val="et-EE"/>
-        </w:rPr>
-        <w:br/>
-        <w:t>Prova cache item readers.</w:t>
-      </w:r>
-      <w:r>
-        <w:rPr>
-          <w:lang w:val="et-EE"/>
-        </w:rPr>
-        <w:br/>
-      </w:r>
-      <w:r>
-        <w:rPr>
-          <w:lang w:val="et-EE"/>
-        </w:rPr>
-        <w:br/>
-      </w:r>
-      <w:r>
-        <w:rPr>
-          <w:b/>
-          <w:lang w:val="et-EE"/>
-        </w:rPr>
-        <w:t xml:space="preserve">3) </w:t>
-      </w:r>
-      <w:r>
-        <w:rPr>
-          <w:b/>
-          <w:lang w:val="et-EE"/>
-        </w:rPr>
-        <w:t xml:space="preserve">Lanciare retriable exception in </w:t>
-      </w:r>
+    </w:p>
+    <w:p>
+      <w:pPr>
+        <w:pStyle w:val="ListParagraph"/>
+        <w:numPr>
+          <w:ilvl w:val="2"/>
+          <w:numId w:val="6"/>
+        </w:numPr>
+        <w:rPr>
+          <w:lang w:val="et-EE"/>
+        </w:rPr>
+      </w:pPr>
+      <w:r>
+        <w:rPr>
+          <w:lang w:val="et-EE"/>
+        </w:rPr>
+        <w:t>R non inclusa in Skippable =&gt; fallisce lo Step immediatamente</w:t>
+      </w:r>
+    </w:p>
+    <w:p>
+      <w:pPr>
+        <w:pStyle w:val="ListParagraph"/>
+        <w:numPr>
+          <w:ilvl w:val="2"/>
+          <w:numId w:val="6"/>
+        </w:numPr>
+        <w:rPr>
+          <w:lang w:val="et-EE"/>
+        </w:rPr>
+      </w:pPr>
+      <w:r>
+        <w:rPr>
+          <w:lang w:val="et-EE"/>
+        </w:rPr>
+        <w:t xml:space="preserve">R </w:t>
+      </w:r>
+      <w:r>
+        <w:rPr>
+          <w:lang w:val="et-EE"/>
+        </w:rPr>
+        <w:t>inclusa nelle</w:t>
+      </w:r>
+      <w:r>
+        <w:rPr>
+          <w:lang w:val="et-EE"/>
+        </w:rPr>
+        <w:t xml:space="preserve"> S </w:t>
+      </w:r>
+      <w:r>
+        <w:rPr>
+          <w:lang w:val="et-EE"/>
+        </w:rPr>
+        <w:t xml:space="preserve">da config </w:t>
+      </w:r>
+      <w:r>
+        <w:rPr>
+          <w:lang w:val="et-EE"/>
+        </w:rPr>
+        <w:t>=&gt; retry</w:t>
+      </w:r>
+      <w:r>
+        <w:rPr>
+          <w:lang w:val="et-EE"/>
+        </w:rPr>
+        <w:br/>
+      </w:r>
+    </w:p>
+    <w:p>
+      <w:pPr>
+        <w:pStyle w:val="ListParagraph"/>
+        <w:numPr>
+          <w:ilvl w:val="0"/>
+          <w:numId w:val="6"/>
+        </w:numPr>
+        <w:rPr>
+          <w:lang w:val="et-EE"/>
+        </w:rPr>
+      </w:pPr>
+      <w:r>
+        <w:rPr>
+          <w:b/>
+          <w:lang w:val="et-EE"/>
+        </w:rPr>
+        <w:t>Processor</w:t>
+      </w:r>
+      <w:r>
+        <w:rPr>
+          <w:lang w:val="et-EE"/>
+        </w:rPr>
+        <w:t>:</w:t>
+      </w:r>
+    </w:p>
+    <w:p>
+      <w:pPr>
+        <w:pStyle w:val="ListParagraph"/>
+        <w:numPr>
+          <w:ilvl w:val="1"/>
+          <w:numId w:val="6"/>
+        </w:numPr>
+        <w:rPr>
+          <w:lang w:val="et-EE"/>
+        </w:rPr>
+      </w:pPr>
+      <w:r>
+        <w:rPr>
+          <w:lang w:val="et-EE"/>
+        </w:rPr>
+        <w:t>Retriable:</w:t>
+      </w:r>
+      <w:r>
+        <w:rPr>
+          <w:lang w:val="et-EE"/>
+        </w:rPr>
+        <w:t xml:space="preserve"> =&gt;</w:t>
+      </w:r>
+      <w:r>
+        <w:rPr>
+          <w:lang w:val="et-EE"/>
+        </w:rPr>
+        <w:t xml:space="preserve"> </w:t>
+      </w:r>
+    </w:p>
+    <w:p>
+      <w:pPr>
+        <w:pStyle w:val="ListParagraph"/>
+        <w:numPr>
+          <w:ilvl w:val="2"/>
+          <w:numId w:val="6"/>
+        </w:numPr>
+        <w:rPr>
+          <w:lang w:val="et-EE"/>
+        </w:rPr>
+      </w:pPr>
+      <w:r>
+        <w:rPr>
+          <w:lang w:val="et-EE"/>
+        </w:rPr>
+        <w:t>R non inclusa in Skippable =&gt; fallisce lo Step immediatamente</w:t>
+      </w:r>
+    </w:p>
+    <w:p>
+      <w:pPr>
+        <w:pStyle w:val="ListParagraph"/>
+        <w:numPr>
+          <w:ilvl w:val="2"/>
+          <w:numId w:val="6"/>
+        </w:numPr>
+        <w:rPr>
+          <w:lang w:val="et-EE"/>
+        </w:rPr>
+      </w:pPr>
+      <w:r>
+        <w:rPr>
+          <w:lang w:val="et-EE"/>
+        </w:rPr>
+        <w:t xml:space="preserve">Ripete metodo fino a retry-limit, poi </w:t>
+      </w:r>
+      <w:r>
+        <w:rPr>
+          <w:lang w:val="et-EE"/>
+        </w:rPr>
+        <w:t>applica (se esiste) la skip logic</w:t>
+      </w:r>
+      <w:r>
+        <w:rPr>
+          <w:lang w:val="et-EE"/>
+        </w:rPr>
+        <w:br/>
+      </w:r>
+    </w:p>
+    <w:p>
+      <w:pPr>
+        <w:pStyle w:val="ListParagraph"/>
+        <w:numPr>
+          <w:ilvl w:val="1"/>
+          <w:numId w:val="6"/>
+        </w:numPr>
+        <w:rPr>
+          <w:lang w:val="et-EE"/>
+        </w:rPr>
+      </w:pPr>
+      <w:r>
+        <w:rPr>
+          <w:lang w:val="et-EE"/>
+        </w:rPr>
+        <w:t>Skippable:</w:t>
+      </w:r>
+    </w:p>
+    <w:p>
+      <w:pPr>
+        <w:pStyle w:val="ListParagraph"/>
+        <w:numPr>
+          <w:ilvl w:val="2"/>
+          <w:numId w:val="6"/>
+        </w:numPr>
+        <w:rPr>
+          <w:lang w:val="et-EE"/>
+        </w:rPr>
+      </w:pPr>
+      <w:r>
+        <w:rPr>
+          <w:lang w:val="et-EE"/>
+        </w:rPr>
+        <w:t>Salta ogni record in eccezione fino a skiplimit</w:t>
+      </w:r>
+      <w:r>
+        <w:rPr>
+          <w:lang w:val="et-EE"/>
+        </w:rPr>
+        <w:br/>
+      </w:r>
+    </w:p>
+    <w:p>
+      <w:pPr>
+        <w:pStyle w:val="ListParagraph"/>
+        <w:numPr>
+          <w:ilvl w:val="0"/>
+          <w:numId w:val="6"/>
+        </w:numPr>
+        <w:rPr>
+          <w:lang w:val="et-EE"/>
+        </w:rPr>
+      </w:pPr>
       <w:r>
         <w:rPr>
           <w:b/>
@@ -772,76 +1326,1002 @@
         </w:rPr>
         <w:t>:</w:t>
       </w:r>
-      <w:r>
-        <w:rPr>
-          <w:lang w:val="et-EE"/>
-        </w:rPr>
-        <w:br/>
-      </w:r>
-      <w:r>
-        <w:rPr>
-          <w:lang w:val="et-EE"/>
-        </w:rPr>
-        <w:t xml:space="preserve">Eccezioni lanciate in </w:t>
-      </w:r>
-      <w:r>
-        <w:rPr>
-          <w:lang w:val="et-EE"/>
-        </w:rPr>
-        <w:t>Writer</w:t>
-      </w:r>
-      <w:r>
-        <w:rPr>
-          <w:lang w:val="et-EE"/>
-        </w:rPr>
-        <w:t xml:space="preserve"> </w:t>
-      </w:r>
-      <w:r>
-        <w:rPr>
-          <w:lang w:val="et-EE"/>
-        </w:rPr>
-        <w:t>(</w:t>
-      </w:r>
-      <w:r>
-        <w:rPr>
-          <w:lang w:val="et-EE"/>
-        </w:rPr>
-        <w:t>simula db con lock o servizio momentaneamente non disp</w:t>
-      </w:r>
+    </w:p>
+    <w:p>
+      <w:pPr>
+        <w:pStyle w:val="ListParagraph"/>
+        <w:numPr>
+          <w:ilvl w:val="1"/>
+          <w:numId w:val="6"/>
+        </w:numPr>
+        <w:rPr>
+          <w:lang w:val="et-EE"/>
+        </w:rPr>
+      </w:pPr>
+      <w:r>
+        <w:rPr>
+          <w:lang w:val="et-EE"/>
+        </w:rPr>
+        <w:t>Skippable:</w:t>
+      </w:r>
+    </w:p>
+    <w:p>
+      <w:pPr>
+        <w:pStyle w:val="ListParagraph"/>
+        <w:numPr>
+          <w:ilvl w:val="2"/>
+          <w:numId w:val="6"/>
+        </w:numPr>
+        <w:rPr>
+          <w:lang w:val="et-EE"/>
+        </w:rPr>
+      </w:pPr>
+      <w:r>
+        <w:rPr>
+          <w:lang w:val="et-EE"/>
+        </w:rPr>
+        <w:t xml:space="preserve">Eccezione su un item nel write. </w:t>
+      </w:r>
+    </w:p>
+    <w:p>
+      <w:pPr>
+        <w:pStyle w:val="ListParagraph"/>
+        <w:numPr>
+          <w:ilvl w:val="2"/>
+          <w:numId w:val="6"/>
+        </w:numPr>
+        <w:rPr>
+          <w:lang w:val="et-EE"/>
+        </w:rPr>
+      </w:pPr>
+      <w:r>
+        <w:rPr>
+          <w:lang w:val="et-EE"/>
+        </w:rPr>
+        <w:t>Annulla transazione</w:t>
+      </w:r>
+    </w:p>
+    <w:p>
+      <w:pPr>
+        <w:pStyle w:val="ListParagraph"/>
+        <w:numPr>
+          <w:ilvl w:val="2"/>
+          <w:numId w:val="6"/>
+        </w:numPr>
+        <w:rPr>
+          <w:lang w:val="et-EE"/>
+        </w:rPr>
+      </w:pPr>
+      <w:r>
+        <w:rPr>
+          <w:lang w:val="et-EE"/>
+        </w:rPr>
+        <w:t>Riesegue il processor dell’item andato in ex</w:t>
+      </w:r>
+    </w:p>
+    <w:p>
+      <w:pPr>
+        <w:pStyle w:val="ListParagraph"/>
+        <w:numPr>
+          <w:ilvl w:val="2"/>
+          <w:numId w:val="6"/>
+        </w:numPr>
+        <w:rPr>
+          <w:lang w:val="et-EE"/>
+        </w:rPr>
+      </w:pPr>
+      <w:r>
+        <w:rPr>
+          <w:lang w:val="et-EE"/>
+        </w:rPr>
+        <w:t>Se ancora va in ex lo salta e va al successivo</w:t>
+      </w:r>
+    </w:p>
+    <w:p>
+      <w:pPr>
+        <w:pStyle w:val="ListParagraph"/>
+        <w:numPr>
+          <w:ilvl w:val="2"/>
+          <w:numId w:val="6"/>
+        </w:numPr>
+        <w:rPr>
+          <w:lang w:val="et-EE"/>
+        </w:rPr>
+      </w:pPr>
+      <w:r>
+        <w:rPr>
+          <w:lang w:val="et-EE"/>
+        </w:rPr>
+        <w:t xml:space="preserve">Quando accumula complessivamente un numero di </w:t>
+      </w:r>
+      <w:r>
+        <w:rPr>
+          <w:lang w:val="et-EE"/>
+        </w:rPr>
+        <w:t>writeSkipCount</w:t>
+      </w:r>
+      <w:r>
+        <w:rPr>
+          <w:lang w:val="et-EE"/>
+        </w:rPr>
+        <w:t>&gt;skiplimit lo Step fallisce</w:t>
+      </w:r>
+      <w:r>
+        <w:rPr>
+          <w:lang w:val="et-EE"/>
+        </w:rPr>
+        <w:br/>
+      </w:r>
+    </w:p>
+    <w:p>
+      <w:pPr>
+        <w:pStyle w:val="ListParagraph"/>
+        <w:numPr>
+          <w:ilvl w:val="1"/>
+          <w:numId w:val="6"/>
+        </w:numPr>
+        <w:rPr>
+          <w:lang w:val="et-EE"/>
+        </w:rPr>
+      </w:pPr>
+      <w:r>
+        <w:rPr>
+          <w:lang w:val="et-EE"/>
+        </w:rPr>
+        <w:t xml:space="preserve">Retriable: </w:t>
+      </w:r>
+    </w:p>
+    <w:p>
+      <w:pPr>
+        <w:pStyle w:val="ListParagraph"/>
+        <w:numPr>
+          <w:ilvl w:val="2"/>
+          <w:numId w:val="6"/>
+        </w:numPr>
+        <w:rPr>
+          <w:lang w:val="et-EE"/>
+        </w:rPr>
+      </w:pPr>
+      <w:r>
+        <w:rPr>
+          <w:lang w:val="et-EE"/>
+        </w:rPr>
+        <w:t xml:space="preserve">Ripete </w:t>
+      </w:r>
+      <w:r>
+        <w:rPr>
+          <w:lang w:val="et-EE"/>
+        </w:rPr>
+        <w:t>da processing su intero chunk</w:t>
+      </w:r>
+      <w:r>
+        <w:rPr>
+          <w:lang w:val="et-EE"/>
+        </w:rPr>
+        <w:t xml:space="preserve"> fino a retry-limit</w:t>
+      </w:r>
+      <w:r>
+        <w:rPr>
+          <w:lang w:val="et-EE"/>
+        </w:rPr>
+        <w:t>.</w:t>
+      </w:r>
+    </w:p>
+    <w:p>
+      <w:pPr>
+        <w:pStyle w:val="ListParagraph"/>
+        <w:numPr>
+          <w:ilvl w:val="2"/>
+          <w:numId w:val="6"/>
+        </w:numPr>
+        <w:rPr>
+          <w:lang w:val="et-EE"/>
+        </w:rPr>
+      </w:pPr>
+      <w:r>
+        <w:rPr>
+          <w:lang w:val="et-EE"/>
+        </w:rPr>
+        <w:t>Alla prima eccezione su write l’intero chunk viene riprocessato.</w:t>
+      </w:r>
+    </w:p>
+    <w:p>
+      <w:pPr>
+        <w:pStyle w:val="ListParagraph"/>
+        <w:numPr>
+          <w:ilvl w:val="2"/>
+          <w:numId w:val="6"/>
+        </w:numPr>
+        <w:rPr>
+          <w:lang w:val="et-EE"/>
+        </w:rPr>
+      </w:pPr>
+      <w:r>
+        <w:rPr>
+          <w:lang w:val="et-EE"/>
+        </w:rPr>
+        <w:t xml:space="preserve">Superato il retry limit </w:t>
+      </w:r>
+    </w:p>
+    <w:p>
+      <w:pPr>
+        <w:pStyle w:val="ListParagraph"/>
+        <w:numPr>
+          <w:ilvl w:val="2"/>
+          <w:numId w:val="6"/>
+        </w:numPr>
+        <w:rPr>
+          <w:lang w:val="et-EE"/>
+        </w:rPr>
+      </w:pPr>
+      <w:r>
+        <w:rPr>
+          <w:lang w:val="et-EE"/>
+        </w:rPr>
+        <w:t>Esegue su quel chunk la skip logic</w:t>
+      </w:r>
+      <w:r>
+        <w:rPr>
+          <w:lang w:val="et-EE"/>
+        </w:rPr>
+        <w:t xml:space="preserve"> (se presente)</w:t>
+      </w:r>
+      <w:r>
+        <w:rPr>
+          <w:lang w:val="et-EE"/>
+        </w:rPr>
+        <w:t>.</w:t>
+      </w:r>
+    </w:p>
+    <w:p>
+      <w:pPr>
+        <w:rPr>
+          <w:b/>
+          <w:lang w:val="et-EE"/>
+        </w:rPr>
+      </w:pPr>
+    </w:p>
+    <w:p>
+      <w:pPr>
+        <w:rPr>
+          <w:b/>
+          <w:lang w:val="et-EE"/>
+        </w:rPr>
+      </w:pPr>
+    </w:p>
+    <w:p>
+      <w:pPr>
+        <w:rPr>
+          <w:b/>
+          <w:lang w:val="et-EE"/>
+        </w:rPr>
+      </w:pPr>
+    </w:p>
+    <w:p>
+      <w:pPr>
+        <w:rPr>
+          <w:b/>
+          <w:lang w:val="et-EE"/>
+        </w:rPr>
+      </w:pPr>
+      <w:r>
+        <w:rPr>
+          <w:b/>
+          <w:lang w:val="et-EE"/>
+        </w:rPr>
+        <w:lastRenderedPageBreak/>
+        <w:t>TEST:</w:t>
+      </w:r>
+    </w:p>
+    <w:tbl>
+      <w:tblPr>
+        <w:tblStyle w:val="TableGrid"/>
+        <w:tblW w:w="0" w:type="auto"/>
+        <w:tblInd w:w="198" w:type="dxa"/>
+        <w:tblLook w:val="04A0" w:firstRow="1" w:lastRow="0" w:firstColumn="1" w:lastColumn="0" w:noHBand="0" w:noVBand="1"/>
+      </w:tblPr>
+      <w:tblGrid>
+        <w:gridCol w:w="1170"/>
+        <w:gridCol w:w="4590"/>
+        <w:gridCol w:w="3618"/>
+      </w:tblGrid>
+      <w:tr>
+        <w:tc>
+          <w:tcPr>
+            <w:tcW w:w="1170" w:type="dxa"/>
+          </w:tcPr>
+          <w:p>
+            <w:pPr>
+              <w:rPr>
+                <w:b/>
+                <w:lang w:val="et-EE"/>
+              </w:rPr>
+            </w:pPr>
+            <w:r>
+              <w:rPr>
+                <w:b/>
+                <w:lang w:val="et-EE"/>
+              </w:rPr>
+              <w:t>TipoStep:</w:t>
+            </w:r>
+          </w:p>
+        </w:tc>
+        <w:tc>
+          <w:tcPr>
+            <w:tcW w:w="4590" w:type="dxa"/>
+          </w:tcPr>
+          <w:p>
+            <w:pPr>
+              <w:rPr>
+                <w:b/>
+                <w:lang w:val="et-EE"/>
+              </w:rPr>
+            </w:pPr>
+            <w:r>
+              <w:rPr>
+                <w:b/>
+                <w:lang w:val="et-EE"/>
+              </w:rPr>
+              <w:t>Skippable Exception triggered</w:t>
+            </w:r>
+          </w:p>
+        </w:tc>
+        <w:tc>
+          <w:tcPr>
+            <w:tcW w:w="3618" w:type="dxa"/>
+          </w:tcPr>
+          <w:p>
+            <w:pPr>
+              <w:rPr>
+                <w:b/>
+                <w:lang w:val="et-EE"/>
+              </w:rPr>
+            </w:pPr>
+            <w:r>
+              <w:rPr>
+                <w:b/>
+                <w:lang w:val="et-EE"/>
+              </w:rPr>
+              <w:t>Retriable Exception triggered</w:t>
+            </w:r>
+          </w:p>
+        </w:tc>
+      </w:tr>
+      <w:tr>
+        <w:tc>
+          <w:tcPr>
+            <w:tcW w:w="1170" w:type="dxa"/>
+          </w:tcPr>
+          <w:p>
+            <w:pPr>
+              <w:rPr>
+                <w:b/>
+                <w:lang w:val="et-EE"/>
+              </w:rPr>
+            </w:pPr>
+            <w:r>
+              <w:rPr>
+                <w:b/>
+                <w:lang w:val="et-EE"/>
+              </w:rPr>
+              <w:t>Tasket</w:t>
+            </w:r>
+          </w:p>
+        </w:tc>
+        <w:tc>
+          <w:tcPr>
+            <w:tcW w:w="4590" w:type="dxa"/>
+          </w:tcPr>
+          <w:p>
+            <w:pPr>
+              <w:rPr>
+                <w:lang w:val="et-EE"/>
+              </w:rPr>
+            </w:pPr>
+            <w:r>
+              <w:rPr>
+                <w:lang w:val="et-EE"/>
+              </w:rPr>
+              <w:t>Non supportata</w:t>
+            </w:r>
+            <w:r>
+              <w:rPr>
+                <w:lang w:val="et-EE"/>
+              </w:rPr>
+              <w:t xml:space="preserve"> (da impl in Tasket )</w:t>
+            </w:r>
+          </w:p>
+        </w:tc>
+        <w:tc>
+          <w:tcPr>
+            <w:tcW w:w="3618" w:type="dxa"/>
+          </w:tcPr>
+          <w:p>
+            <w:pPr>
+              <w:rPr>
+                <w:b/>
+                <w:lang w:val="et-EE"/>
+              </w:rPr>
+            </w:pPr>
+            <w:r>
+              <w:rPr>
+                <w:lang w:val="et-EE"/>
+              </w:rPr>
+              <w:t>Non supportata</w:t>
+            </w:r>
+            <w:r>
+              <w:rPr>
+                <w:lang w:val="et-EE"/>
+              </w:rPr>
+              <w:t xml:space="preserve"> (da impl in Tasket )</w:t>
+            </w:r>
+          </w:p>
+        </w:tc>
+      </w:tr>
+      <w:tr>
+        <w:tc>
+          <w:tcPr>
+            <w:tcW w:w="1170" w:type="dxa"/>
+          </w:tcPr>
+          <w:p>
+            <w:pPr>
+              <w:rPr>
+                <w:b/>
+                <w:lang w:val="et-EE"/>
+              </w:rPr>
+            </w:pPr>
+            <w:r>
+              <w:rPr>
+                <w:b/>
+                <w:lang w:val="et-EE"/>
+              </w:rPr>
+              <w:t>Reader</w:t>
+            </w:r>
+          </w:p>
+        </w:tc>
+        <w:tc>
+          <w:tcPr>
+            <w:tcW w:w="4590" w:type="dxa"/>
+          </w:tcPr>
+          <w:p>
+            <w:pPr>
+              <w:rPr>
+                <w:lang w:val="et-EE"/>
+              </w:rPr>
+            </w:pPr>
+            <w:r>
+              <w:rPr>
+                <w:lang w:val="et-EE"/>
+              </w:rPr>
+              <w:t>Esegue N read fino a skip-limit e poi fallisce lo Step.</w:t>
+            </w:r>
+            <w:r>
+              <w:rPr>
+                <w:lang w:val="et-EE"/>
+              </w:rPr>
+              <w:br/>
+            </w:r>
+            <w:r>
+              <w:rPr>
+                <w:lang w:val="et-EE"/>
+              </w:rPr>
+              <w:br/>
+              <w:t>Vedi da summary readSkipCount</w:t>
+            </w:r>
+          </w:p>
+        </w:tc>
+        <w:tc>
+          <w:tcPr>
+            <w:tcW w:w="3618" w:type="dxa"/>
+          </w:tcPr>
+          <w:p>
+            <w:pPr>
+              <w:rPr>
+                <w:lang w:val="et-EE"/>
+              </w:rPr>
+            </w:pPr>
+            <w:r>
+              <w:rPr>
+                <w:lang w:val="et-EE"/>
+              </w:rPr>
+              <w:t>Deve essere anche skippable</w:t>
+            </w:r>
+            <w:r>
+              <w:rPr>
+                <w:lang w:val="et-EE"/>
+              </w:rPr>
+              <w:t xml:space="preserve"> per non bloccare lo step.</w:t>
+            </w:r>
+            <w:r>
+              <w:rPr>
+                <w:lang w:val="et-EE"/>
+              </w:rPr>
+              <w:br/>
+            </w:r>
+            <w:r>
+              <w:rPr>
+                <w:lang w:val="et-EE"/>
+              </w:rPr>
+              <w:br/>
+              <w:t>Viene eseguito il retry entro gli skip limit.</w:t>
+            </w:r>
+          </w:p>
+        </w:tc>
+      </w:tr>
+      <w:tr>
+        <w:tc>
+          <w:tcPr>
+            <w:tcW w:w="1170" w:type="dxa"/>
+          </w:tcPr>
+          <w:p>
+            <w:pPr>
+              <w:rPr>
+                <w:b/>
+                <w:lang w:val="et-EE"/>
+              </w:rPr>
+            </w:pPr>
+            <w:r>
+              <w:rPr>
+                <w:b/>
+                <w:lang w:val="et-EE"/>
+              </w:rPr>
+              <w:t>Processor</w:t>
+            </w:r>
+          </w:p>
+        </w:tc>
+        <w:tc>
+          <w:tcPr>
+            <w:tcW w:w="4590" w:type="dxa"/>
+          </w:tcPr>
+          <w:p>
+            <w:pPr>
+              <w:rPr>
+                <w:lang w:val="et-EE"/>
+              </w:rPr>
+            </w:pPr>
+            <w:r>
+              <w:rPr>
+                <w:lang w:val="et-EE"/>
+              </w:rPr>
+              <w:t>Esegue Skip del record che fallisce e va avanti fino a skipLimit.</w:t>
+            </w:r>
+          </w:p>
+          <w:p>
+            <w:pPr>
+              <w:rPr>
+                <w:lang w:val="et-EE"/>
+              </w:rPr>
+            </w:pPr>
+          </w:p>
+          <w:p>
+            <w:pPr>
+              <w:rPr>
+                <w:b/>
+                <w:lang w:val="et-EE"/>
+              </w:rPr>
+            </w:pPr>
+            <w:r>
+              <w:rPr>
+                <w:lang w:val="et-EE"/>
+              </w:rPr>
+              <w:t>Verifica</w:t>
+            </w:r>
+            <w:r>
+              <w:rPr>
+                <w:b/>
+                <w:lang w:val="et-EE"/>
+              </w:rPr>
+              <w:t xml:space="preserve"> processSkipCount</w:t>
+            </w:r>
+          </w:p>
+        </w:tc>
+        <w:tc>
+          <w:tcPr>
+            <w:tcW w:w="3618" w:type="dxa"/>
+          </w:tcPr>
+          <w:p>
+            <w:pPr>
+              <w:rPr>
+                <w:lang w:val="et-EE"/>
+              </w:rPr>
+            </w:pPr>
+            <w:r>
+              <w:rPr>
+                <w:lang w:val="et-EE"/>
+              </w:rPr>
+              <w:t>Deve essere anche skippable</w:t>
+            </w:r>
+            <w:r>
+              <w:rPr>
+                <w:lang w:val="et-EE"/>
+              </w:rPr>
+              <w:t xml:space="preserve"> per non bloccare lo step.</w:t>
+            </w:r>
+            <w:r>
+              <w:rPr>
+                <w:lang w:val="et-EE"/>
+              </w:rPr>
+              <w:br/>
+            </w:r>
+            <w:r>
+              <w:rPr>
+                <w:lang w:val="et-EE"/>
+              </w:rPr>
+              <w:br/>
+              <w:t>Viene eseguito il retry fino al retry-limit, poi lo salta.</w:t>
+            </w:r>
+            <w:r>
+              <w:rPr>
+                <w:lang w:val="et-EE"/>
+              </w:rPr>
+              <w:br/>
+            </w:r>
+            <w:r>
+              <w:rPr>
+                <w:lang w:val="et-EE"/>
+              </w:rPr>
+              <w:br/>
+              <w:t>Quindi se r-limit=5 e s-limit=10 alla 51 esecuzione fallisce lo Step.</w:t>
+            </w:r>
+          </w:p>
+          <w:p>
+            <w:pPr>
+              <w:rPr>
+                <w:lang w:val="et-EE"/>
+              </w:rPr>
+            </w:pPr>
+          </w:p>
+          <w:p>
+            <w:pPr>
+              <w:rPr>
+                <w:lang w:val="et-EE"/>
+              </w:rPr>
+            </w:pPr>
+            <w:r>
+              <w:rPr>
+                <w:lang w:val="et-EE"/>
+              </w:rPr>
+              <w:t xml:space="preserve">Seguire </w:t>
+            </w:r>
+            <w:r>
+              <w:rPr>
+                <w:b/>
+                <w:lang w:val="et-EE"/>
+              </w:rPr>
+              <w:t>processSkipCount</w:t>
+            </w:r>
+            <w:r>
+              <w:rPr>
+                <w:lang w:val="et-EE"/>
+              </w:rPr>
+              <w:br/>
+              <w:t>Quando ==skipLimit &gt; Step fallisce</w:t>
+            </w:r>
+          </w:p>
+        </w:tc>
+      </w:tr>
+      <w:tr>
+        <w:tc>
+          <w:tcPr>
+            <w:tcW w:w="1170" w:type="dxa"/>
+          </w:tcPr>
+          <w:p>
+            <w:pPr>
+              <w:rPr>
+                <w:b/>
+                <w:lang w:val="et-EE"/>
+              </w:rPr>
+            </w:pPr>
+            <w:r>
+              <w:rPr>
+                <w:b/>
+                <w:lang w:val="et-EE"/>
+              </w:rPr>
+              <w:t>Writer</w:t>
+            </w:r>
+          </w:p>
+        </w:tc>
+        <w:tc>
+          <w:tcPr>
+            <w:tcW w:w="4590" w:type="dxa"/>
+          </w:tcPr>
+          <w:p>
+            <w:pPr>
+              <w:rPr>
+                <w:lang w:val="et-EE"/>
+              </w:rPr>
+            </w:pPr>
+            <w:r>
+              <w:rPr>
+                <w:b/>
+                <w:lang w:val="et-EE"/>
+              </w:rPr>
+              <w:br/>
+            </w:r>
+            <w:r>
+              <w:rPr>
+                <w:lang w:val="et-EE"/>
+              </w:rPr>
+              <w:t>Ripete da Processor uno alla volta.</w:t>
+            </w:r>
+          </w:p>
+          <w:p>
+            <w:pPr>
+              <w:rPr>
+                <w:lang w:val="et-EE"/>
+              </w:rPr>
+            </w:pPr>
+            <w:r>
+              <w:rPr>
+                <w:lang w:val="et-EE"/>
+              </w:rPr>
+              <w:t>Salta quelli che vanno in eccezione fino allo SkipLimit.</w:t>
+            </w:r>
+          </w:p>
+          <w:p>
+            <w:pPr>
+              <w:rPr>
+                <w:b/>
+                <w:lang w:val="et-EE"/>
+              </w:rPr>
+            </w:pPr>
+          </w:p>
+          <w:p>
+            <w:pPr>
+              <w:rPr>
+                <w:b/>
+                <w:lang w:val="et-EE"/>
+              </w:rPr>
+            </w:pPr>
+            <w:r>
+              <w:rPr>
+                <w:lang w:val="et-EE"/>
+              </w:rPr>
+              <w:t>Verifica</w:t>
+            </w:r>
+            <w:r>
+              <w:rPr>
+                <w:b/>
+                <w:lang w:val="et-EE"/>
+              </w:rPr>
+              <w:t xml:space="preserve"> </w:t>
+            </w:r>
+            <w:r>
+              <w:rPr>
+                <w:b/>
+                <w:lang w:val="et-EE"/>
+              </w:rPr>
+              <w:t>writeSkipCount</w:t>
+            </w:r>
+            <w:r>
+              <w:rPr>
+                <w:b/>
+                <w:lang w:val="et-EE"/>
+              </w:rPr>
+              <w:br/>
+            </w:r>
+            <w:r>
+              <w:rPr>
+                <w:lang w:val="et-EE"/>
+              </w:rPr>
+              <w:t>Quando ==Skip-Limit Step fallisce.</w:t>
+            </w:r>
+          </w:p>
+        </w:tc>
+        <w:tc>
+          <w:tcPr>
+            <w:tcW w:w="3618" w:type="dxa"/>
+          </w:tcPr>
+          <w:p>
+            <w:pPr>
+              <w:rPr>
+                <w:lang w:val="et-EE"/>
+              </w:rPr>
+            </w:pPr>
+            <w:r>
+              <w:rPr>
+                <w:lang w:val="et-EE"/>
+              </w:rPr>
+              <w:t>Riprova con questa logica:</w:t>
+            </w:r>
+            <w:r>
+              <w:rPr>
+                <w:lang w:val="et-EE"/>
+              </w:rPr>
+              <w:br/>
+            </w:r>
+          </w:p>
+          <w:p>
+            <w:pPr>
+              <w:pStyle w:val="ListParagraph"/>
+              <w:numPr>
+                <w:ilvl w:val="0"/>
+                <w:numId w:val="7"/>
+              </w:numPr>
+              <w:rPr>
+                <w:lang w:val="et-EE"/>
+              </w:rPr>
+            </w:pPr>
+            <w:r>
+              <w:rPr>
+                <w:lang w:val="et-EE"/>
+              </w:rPr>
+              <w:t>Ripete Process sulla collection di reader</w:t>
+            </w:r>
+            <w:r>
+              <w:rPr>
+                <w:lang w:val="et-EE"/>
+              </w:rPr>
+              <w:br/>
+            </w:r>
+          </w:p>
+          <w:p>
+            <w:pPr>
+              <w:pStyle w:val="ListParagraph"/>
+              <w:numPr>
+                <w:ilvl w:val="0"/>
+                <w:numId w:val="7"/>
+              </w:numPr>
+              <w:rPr>
+                <w:lang w:val="et-EE"/>
+              </w:rPr>
+            </w:pPr>
+            <w:r>
+              <w:rPr>
+                <w:lang w:val="et-EE"/>
+              </w:rPr>
+              <w:t>Riprova il Write e torna ad 1) al primo item che fallisce</w:t>
+            </w:r>
+          </w:p>
+          <w:p>
+            <w:pPr>
+              <w:rPr>
+                <w:lang w:val="et-EE"/>
+              </w:rPr>
+            </w:pPr>
+            <w:r>
+              <w:rPr>
+                <w:lang w:val="et-EE"/>
+              </w:rPr>
+              <w:t>Per retry-limit volte.</w:t>
+            </w:r>
+            <w:r>
+              <w:rPr>
+                <w:lang w:val="et-EE"/>
+              </w:rPr>
+              <w:br/>
+            </w:r>
+            <w:r>
+              <w:rPr>
+                <w:lang w:val="et-EE"/>
+              </w:rPr>
+              <w:br/>
+              <w:t>Dopo applica skip-logic (vedi accanto)</w:t>
+            </w:r>
+            <w:r>
+              <w:rPr>
+                <w:lang w:val="et-EE"/>
+              </w:rPr>
+              <w:br/>
+            </w:r>
+          </w:p>
+        </w:tc>
+      </w:tr>
+    </w:tbl>
+    <w:p>
+      <w:pPr>
+        <w:rPr>
+          <w:b/>
+          <w:lang w:val="et-EE"/>
+        </w:rPr>
+      </w:pPr>
+      <w:r>
+        <w:rPr>
+          <w:b/>
+          <w:lang w:val="et-EE"/>
+        </w:rPr>
+        <w:br/>
+      </w:r>
+      <w:r>
+        <w:rPr>
+          <w:b/>
+          <w:lang w:val="et-EE"/>
+        </w:rPr>
+        <w:br/>
+        <w:t>Code review:</w:t>
+      </w:r>
+      <w:r>
+        <w:rPr>
+          <w:b/>
+          <w:lang w:val="et-EE"/>
+        </w:rPr>
+        <w:t xml:space="preserve"> Classi</w:t>
+      </w:r>
+    </w:p>
+    <w:p>
+      <w:pPr>
+        <w:rPr>
+          <w:b/>
+          <w:lang w:val="et-EE"/>
+        </w:rPr>
+      </w:pPr>
+    </w:p>
+    <w:p>
+      <w:pPr>
+        <w:rPr>
+          <w:b/>
+          <w:lang w:val="et-EE"/>
+        </w:rPr>
+      </w:pPr>
+    </w:p>
+    <w:p>
+      <w:pPr>
+        <w:rPr>
+          <w:b/>
+          <w:lang w:val="et-EE"/>
+        </w:rPr>
+      </w:pPr>
+    </w:p>
+    <w:p>
+      <w:pPr>
+        <w:rPr>
+          <w:b/>
+          <w:lang w:val="et-EE"/>
+        </w:rPr>
+      </w:pPr>
+    </w:p>
+    <w:p>
+      <w:pPr>
+        <w:rPr>
+          <w:b/>
+          <w:lang w:val="et-EE"/>
+        </w:rPr>
+      </w:pPr>
+    </w:p>
+    <w:p>
+      <w:pPr>
+        <w:rPr>
+          <w:b/>
+          <w:lang w:val="et-EE"/>
+        </w:rPr>
+      </w:pPr>
+    </w:p>
+    <w:p>
+      <w:pPr>
+        <w:rPr>
+          <w:b/>
+          <w:lang w:val="et-EE"/>
+        </w:rPr>
+      </w:pPr>
+    </w:p>
+    <w:p>
+      <w:pPr>
+        <w:rPr>
+          <w:b/>
+          <w:lang w:val="et-EE"/>
+        </w:rPr>
+      </w:pPr>
+      <w:r>
+        <w:rPr>
+          <w:b/>
+          <w:lang w:val="et-EE"/>
+        </w:rPr>
+        <w:lastRenderedPageBreak/>
+        <w:t>LISTENERS:</w:t>
+      </w:r>
+    </w:p>
+    <w:p>
+      <w:pPr>
+        <w:rPr>
+          <w:lang w:val="et-EE"/>
+        </w:rPr>
+      </w:pPr>
       <w:bookmarkStart w:id="0" w:name="_GoBack"/>
       <w:bookmarkEnd w:id="0"/>
       <w:r>
         <w:rPr>
           <w:lang w:val="et-EE"/>
         </w:rPr>
-        <w:t>)</w:t>
-      </w:r>
-      <w:r>
-        <w:rPr>
-          <w:lang w:val="et-EE"/>
-        </w:rPr>
-        <w:br/>
-      </w:r>
-    </w:p>
-    <w:p>
-      <w:pPr>
-        <w:ind w:left="720"/>
-        <w:rPr>
-          <w:lang w:val="et-EE"/>
-        </w:rPr>
-      </w:pPr>
-      <w:r>
-        <w:rPr>
-          <w:b/>
-          <w:lang w:val="et-EE"/>
-        </w:rPr>
-        <w:t>3) Listeners:</w:t>
-      </w:r>
-      <w:r>
-        <w:rPr>
-          <w:lang w:val="et-EE"/>
-        </w:rPr>
-        <w:br/>
         <w:t>Implementare interfaccia</w:t>
       </w:r>
       <w:r>
@@ -870,6 +2350,14 @@
         </w:rPr>
         <w:br/>
       </w:r>
+    </w:p>
+    <w:p>
+      <w:pPr>
+        <w:rPr>
+          <w:b/>
+          <w:lang w:val="et-EE"/>
+        </w:rPr>
+      </w:pPr>
     </w:p>
     <w:p>
       <w:pPr>
@@ -937,6 +2425,184 @@
 <file path=word/numbering.xml><?xml version="1.0" encoding="utf-8"?>
 <w:numbering xmlns:wpc="http://schemas.microsoft.com/office/word/2010/wordprocessingCanvas" xmlns:mc="http://schemas.openxmlformats.org/markup-compatibility/2006" xmlns:o="urn:schemas-microsoft-com:office:office" xmlns:r="http://schemas.openxmlformats.org/officeDocument/2006/relationships" xmlns:m="http://schemas.openxmlformats.org/officeDocument/2006/math" xmlns:v="urn:schemas-microsoft-com:vml" xmlns:wp14="http://schemas.microsoft.com/office/word/2010/wordprocessingDrawing" xmlns:wp="http://schemas.openxmlformats.org/drawingml/2006/wordprocessingDrawing" xmlns:w10="urn:schemas-microsoft-com:office:word" xmlns:w="http://schemas.openxmlformats.org/wordprocessingml/2006/main" xmlns:w14="http://schemas.microsoft.com/office/word/2010/wordml" xmlns:wpg="http://schemas.microsoft.com/office/word/2010/wordprocessingGroup" xmlns:wpi="http://schemas.microsoft.com/office/word/2010/wordprocessingInk" xmlns:wne="http://schemas.microsoft.com/office/word/2006/wordml" xmlns:wps="http://schemas.microsoft.com/office/word/2010/wordprocessingShape" mc:Ignorable="w14 wp14">
   <w:abstractNum w:abstractNumId="0">
+    <w:nsid w:val="127954DE"/>
+    <w:multiLevelType w:val="hybridMultilevel"/>
+    <w:tmpl w:val="CB4E0548"/>
+    <w:lvl w:ilvl="0" w:tplc="04090011">
+      <w:start w:val="1"/>
+      <w:numFmt w:val="decimal"/>
+      <w:lvlText w:val="%1)"/>
+      <w:lvlJc w:val="left"/>
+      <w:pPr>
+        <w:ind w:left="720" w:hanging="360"/>
+      </w:pPr>
+      <w:rPr>
+        <w:rFonts w:hint="default"/>
+      </w:rPr>
+    </w:lvl>
+    <w:lvl w:ilvl="1" w:tplc="04090019" w:tentative="1">
+      <w:start w:val="1"/>
+      <w:numFmt w:val="lowerLetter"/>
+      <w:lvlText w:val="%2."/>
+      <w:lvlJc w:val="left"/>
+      <w:pPr>
+        <w:ind w:left="1440" w:hanging="360"/>
+      </w:pPr>
+    </w:lvl>
+    <w:lvl w:ilvl="2" w:tplc="0409001B" w:tentative="1">
+      <w:start w:val="1"/>
+      <w:numFmt w:val="lowerRoman"/>
+      <w:lvlText w:val="%3."/>
+      <w:lvlJc w:val="right"/>
+      <w:pPr>
+        <w:ind w:left="2160" w:hanging="180"/>
+      </w:pPr>
+    </w:lvl>
+    <w:lvl w:ilvl="3" w:tplc="0409000F" w:tentative="1">
+      <w:start w:val="1"/>
+      <w:numFmt w:val="decimal"/>
+      <w:lvlText w:val="%4."/>
+      <w:lvlJc w:val="left"/>
+      <w:pPr>
+        <w:ind w:left="2880" w:hanging="360"/>
+      </w:pPr>
+    </w:lvl>
+    <w:lvl w:ilvl="4" w:tplc="04090019" w:tentative="1">
+      <w:start w:val="1"/>
+      <w:numFmt w:val="lowerLetter"/>
+      <w:lvlText w:val="%5."/>
+      <w:lvlJc w:val="left"/>
+      <w:pPr>
+        <w:ind w:left="3600" w:hanging="360"/>
+      </w:pPr>
+    </w:lvl>
+    <w:lvl w:ilvl="5" w:tplc="0409001B" w:tentative="1">
+      <w:start w:val="1"/>
+      <w:numFmt w:val="lowerRoman"/>
+      <w:lvlText w:val="%6."/>
+      <w:lvlJc w:val="right"/>
+      <w:pPr>
+        <w:ind w:left="4320" w:hanging="180"/>
+      </w:pPr>
+    </w:lvl>
+    <w:lvl w:ilvl="6" w:tplc="0409000F" w:tentative="1">
+      <w:start w:val="1"/>
+      <w:numFmt w:val="decimal"/>
+      <w:lvlText w:val="%7."/>
+      <w:lvlJc w:val="left"/>
+      <w:pPr>
+        <w:ind w:left="5040" w:hanging="360"/>
+      </w:pPr>
+    </w:lvl>
+    <w:lvl w:ilvl="7" w:tplc="04090019" w:tentative="1">
+      <w:start w:val="1"/>
+      <w:numFmt w:val="lowerLetter"/>
+      <w:lvlText w:val="%8."/>
+      <w:lvlJc w:val="left"/>
+      <w:pPr>
+        <w:ind w:left="5760" w:hanging="360"/>
+      </w:pPr>
+    </w:lvl>
+    <w:lvl w:ilvl="8" w:tplc="0409001B" w:tentative="1">
+      <w:start w:val="1"/>
+      <w:numFmt w:val="lowerRoman"/>
+      <w:lvlText w:val="%9."/>
+      <w:lvlJc w:val="right"/>
+      <w:pPr>
+        <w:ind w:left="6480" w:hanging="180"/>
+      </w:pPr>
+    </w:lvl>
+  </w:abstractNum>
+  <w:abstractNum w:abstractNumId="1">
+    <w:nsid w:val="318A4B14"/>
+    <w:multiLevelType w:val="hybridMultilevel"/>
+    <w:tmpl w:val="284EAC60"/>
+    <w:lvl w:ilvl="0" w:tplc="04090011">
+      <w:start w:val="1"/>
+      <w:numFmt w:val="decimal"/>
+      <w:lvlText w:val="%1)"/>
+      <w:lvlJc w:val="left"/>
+      <w:pPr>
+        <w:ind w:left="720" w:hanging="360"/>
+      </w:pPr>
+      <w:rPr>
+        <w:rFonts w:hint="default"/>
+      </w:rPr>
+    </w:lvl>
+    <w:lvl w:ilvl="1" w:tplc="04090019" w:tentative="1">
+      <w:start w:val="1"/>
+      <w:numFmt w:val="lowerLetter"/>
+      <w:lvlText w:val="%2."/>
+      <w:lvlJc w:val="left"/>
+      <w:pPr>
+        <w:ind w:left="1440" w:hanging="360"/>
+      </w:pPr>
+    </w:lvl>
+    <w:lvl w:ilvl="2" w:tplc="0409001B" w:tentative="1">
+      <w:start w:val="1"/>
+      <w:numFmt w:val="lowerRoman"/>
+      <w:lvlText w:val="%3."/>
+      <w:lvlJc w:val="right"/>
+      <w:pPr>
+        <w:ind w:left="2160" w:hanging="180"/>
+      </w:pPr>
+    </w:lvl>
+    <w:lvl w:ilvl="3" w:tplc="0409000F" w:tentative="1">
+      <w:start w:val="1"/>
+      <w:numFmt w:val="decimal"/>
+      <w:lvlText w:val="%4."/>
+      <w:lvlJc w:val="left"/>
+      <w:pPr>
+        <w:ind w:left="2880" w:hanging="360"/>
+      </w:pPr>
+    </w:lvl>
+    <w:lvl w:ilvl="4" w:tplc="04090019" w:tentative="1">
+      <w:start w:val="1"/>
+      <w:numFmt w:val="lowerLetter"/>
+      <w:lvlText w:val="%5."/>
+      <w:lvlJc w:val="left"/>
+      <w:pPr>
+        <w:ind w:left="3600" w:hanging="360"/>
+      </w:pPr>
+    </w:lvl>
+    <w:lvl w:ilvl="5" w:tplc="0409001B" w:tentative="1">
+      <w:start w:val="1"/>
+      <w:numFmt w:val="lowerRoman"/>
+      <w:lvlText w:val="%6."/>
+      <w:lvlJc w:val="right"/>
+      <w:pPr>
+        <w:ind w:left="4320" w:hanging="180"/>
+      </w:pPr>
+    </w:lvl>
+    <w:lvl w:ilvl="6" w:tplc="0409000F" w:tentative="1">
+      <w:start w:val="1"/>
+      <w:numFmt w:val="decimal"/>
+      <w:lvlText w:val="%7."/>
+      <w:lvlJc w:val="left"/>
+      <w:pPr>
+        <w:ind w:left="5040" w:hanging="360"/>
+      </w:pPr>
+    </w:lvl>
+    <w:lvl w:ilvl="7" w:tplc="04090019" w:tentative="1">
+      <w:start w:val="1"/>
+      <w:numFmt w:val="lowerLetter"/>
+      <w:lvlText w:val="%8."/>
+      <w:lvlJc w:val="left"/>
+      <w:pPr>
+        <w:ind w:left="5760" w:hanging="360"/>
+      </w:pPr>
+    </w:lvl>
+    <w:lvl w:ilvl="8" w:tplc="0409001B" w:tentative="1">
+      <w:start w:val="1"/>
+      <w:numFmt w:val="lowerRoman"/>
+      <w:lvlText w:val="%9."/>
+      <w:lvlJc w:val="right"/>
+      <w:pPr>
+        <w:ind w:left="6480" w:hanging="180"/>
+      </w:pPr>
+    </w:lvl>
+  </w:abstractNum>
+  <w:abstractNum w:abstractNumId="2">
     <w:nsid w:val="387A54F0"/>
     <w:multiLevelType w:val="hybridMultilevel"/>
     <w:tmpl w:val="807EFA52"/>
@@ -1025,7 +2691,381 @@
       </w:pPr>
     </w:lvl>
   </w:abstractNum>
+  <w:abstractNum w:abstractNumId="3">
+    <w:nsid w:val="43C17D4C"/>
+    <w:multiLevelType w:val="hybridMultilevel"/>
+    <w:tmpl w:val="284EAC60"/>
+    <w:lvl w:ilvl="0" w:tplc="04090011">
+      <w:start w:val="1"/>
+      <w:numFmt w:val="decimal"/>
+      <w:lvlText w:val="%1)"/>
+      <w:lvlJc w:val="left"/>
+      <w:pPr>
+        <w:ind w:left="720" w:hanging="360"/>
+      </w:pPr>
+      <w:rPr>
+        <w:rFonts w:hint="default"/>
+      </w:rPr>
+    </w:lvl>
+    <w:lvl w:ilvl="1" w:tplc="04090019" w:tentative="1">
+      <w:start w:val="1"/>
+      <w:numFmt w:val="lowerLetter"/>
+      <w:lvlText w:val="%2."/>
+      <w:lvlJc w:val="left"/>
+      <w:pPr>
+        <w:ind w:left="1440" w:hanging="360"/>
+      </w:pPr>
+    </w:lvl>
+    <w:lvl w:ilvl="2" w:tplc="0409001B" w:tentative="1">
+      <w:start w:val="1"/>
+      <w:numFmt w:val="lowerRoman"/>
+      <w:lvlText w:val="%3."/>
+      <w:lvlJc w:val="right"/>
+      <w:pPr>
+        <w:ind w:left="2160" w:hanging="180"/>
+      </w:pPr>
+    </w:lvl>
+    <w:lvl w:ilvl="3" w:tplc="0409000F" w:tentative="1">
+      <w:start w:val="1"/>
+      <w:numFmt w:val="decimal"/>
+      <w:lvlText w:val="%4."/>
+      <w:lvlJc w:val="left"/>
+      <w:pPr>
+        <w:ind w:left="2880" w:hanging="360"/>
+      </w:pPr>
+    </w:lvl>
+    <w:lvl w:ilvl="4" w:tplc="04090019" w:tentative="1">
+      <w:start w:val="1"/>
+      <w:numFmt w:val="lowerLetter"/>
+      <w:lvlText w:val="%5."/>
+      <w:lvlJc w:val="left"/>
+      <w:pPr>
+        <w:ind w:left="3600" w:hanging="360"/>
+      </w:pPr>
+    </w:lvl>
+    <w:lvl w:ilvl="5" w:tplc="0409001B" w:tentative="1">
+      <w:start w:val="1"/>
+      <w:numFmt w:val="lowerRoman"/>
+      <w:lvlText w:val="%6."/>
+      <w:lvlJc w:val="right"/>
+      <w:pPr>
+        <w:ind w:left="4320" w:hanging="180"/>
+      </w:pPr>
+    </w:lvl>
+    <w:lvl w:ilvl="6" w:tplc="0409000F" w:tentative="1">
+      <w:start w:val="1"/>
+      <w:numFmt w:val="decimal"/>
+      <w:lvlText w:val="%7."/>
+      <w:lvlJc w:val="left"/>
+      <w:pPr>
+        <w:ind w:left="5040" w:hanging="360"/>
+      </w:pPr>
+    </w:lvl>
+    <w:lvl w:ilvl="7" w:tplc="04090019" w:tentative="1">
+      <w:start w:val="1"/>
+      <w:numFmt w:val="lowerLetter"/>
+      <w:lvlText w:val="%8."/>
+      <w:lvlJc w:val="left"/>
+      <w:pPr>
+        <w:ind w:left="5760" w:hanging="360"/>
+      </w:pPr>
+    </w:lvl>
+    <w:lvl w:ilvl="8" w:tplc="0409001B" w:tentative="1">
+      <w:start w:val="1"/>
+      <w:numFmt w:val="lowerRoman"/>
+      <w:lvlText w:val="%9."/>
+      <w:lvlJc w:val="right"/>
+      <w:pPr>
+        <w:ind w:left="6480" w:hanging="180"/>
+      </w:pPr>
+    </w:lvl>
+  </w:abstractNum>
+  <w:abstractNum w:abstractNumId="4">
+    <w:nsid w:val="4C2B4C84"/>
+    <w:multiLevelType w:val="hybridMultilevel"/>
+    <w:tmpl w:val="99E0BF1E"/>
+    <w:lvl w:ilvl="0" w:tplc="04090011">
+      <w:start w:val="1"/>
+      <w:numFmt w:val="decimal"/>
+      <w:lvlText w:val="%1)"/>
+      <w:lvlJc w:val="left"/>
+      <w:pPr>
+        <w:ind w:left="720" w:hanging="360"/>
+      </w:pPr>
+      <w:rPr>
+        <w:rFonts w:hint="default"/>
+      </w:rPr>
+    </w:lvl>
+    <w:lvl w:ilvl="1" w:tplc="04090019" w:tentative="1">
+      <w:start w:val="1"/>
+      <w:numFmt w:val="lowerLetter"/>
+      <w:lvlText w:val="%2."/>
+      <w:lvlJc w:val="left"/>
+      <w:pPr>
+        <w:ind w:left="1440" w:hanging="360"/>
+      </w:pPr>
+    </w:lvl>
+    <w:lvl w:ilvl="2" w:tplc="0409001B" w:tentative="1">
+      <w:start w:val="1"/>
+      <w:numFmt w:val="lowerRoman"/>
+      <w:lvlText w:val="%3."/>
+      <w:lvlJc w:val="right"/>
+      <w:pPr>
+        <w:ind w:left="2160" w:hanging="180"/>
+      </w:pPr>
+    </w:lvl>
+    <w:lvl w:ilvl="3" w:tplc="0409000F" w:tentative="1">
+      <w:start w:val="1"/>
+      <w:numFmt w:val="decimal"/>
+      <w:lvlText w:val="%4."/>
+      <w:lvlJc w:val="left"/>
+      <w:pPr>
+        <w:ind w:left="2880" w:hanging="360"/>
+      </w:pPr>
+    </w:lvl>
+    <w:lvl w:ilvl="4" w:tplc="04090019" w:tentative="1">
+      <w:start w:val="1"/>
+      <w:numFmt w:val="lowerLetter"/>
+      <w:lvlText w:val="%5."/>
+      <w:lvlJc w:val="left"/>
+      <w:pPr>
+        <w:ind w:left="3600" w:hanging="360"/>
+      </w:pPr>
+    </w:lvl>
+    <w:lvl w:ilvl="5" w:tplc="0409001B" w:tentative="1">
+      <w:start w:val="1"/>
+      <w:numFmt w:val="lowerRoman"/>
+      <w:lvlText w:val="%6."/>
+      <w:lvlJc w:val="right"/>
+      <w:pPr>
+        <w:ind w:left="4320" w:hanging="180"/>
+      </w:pPr>
+    </w:lvl>
+    <w:lvl w:ilvl="6" w:tplc="0409000F" w:tentative="1">
+      <w:start w:val="1"/>
+      <w:numFmt w:val="decimal"/>
+      <w:lvlText w:val="%7."/>
+      <w:lvlJc w:val="left"/>
+      <w:pPr>
+        <w:ind w:left="5040" w:hanging="360"/>
+      </w:pPr>
+    </w:lvl>
+    <w:lvl w:ilvl="7" w:tplc="04090019" w:tentative="1">
+      <w:start w:val="1"/>
+      <w:numFmt w:val="lowerLetter"/>
+      <w:lvlText w:val="%8."/>
+      <w:lvlJc w:val="left"/>
+      <w:pPr>
+        <w:ind w:left="5760" w:hanging="360"/>
+      </w:pPr>
+    </w:lvl>
+    <w:lvl w:ilvl="8" w:tplc="0409001B" w:tentative="1">
+      <w:start w:val="1"/>
+      <w:numFmt w:val="lowerRoman"/>
+      <w:lvlText w:val="%9."/>
+      <w:lvlJc w:val="right"/>
+      <w:pPr>
+        <w:ind w:left="6480" w:hanging="180"/>
+      </w:pPr>
+    </w:lvl>
+  </w:abstractNum>
+  <w:abstractNum w:abstractNumId="5">
+    <w:nsid w:val="61BD5A02"/>
+    <w:multiLevelType w:val="hybridMultilevel"/>
+    <w:tmpl w:val="FFD8A17E"/>
+    <w:lvl w:ilvl="0" w:tplc="04090011">
+      <w:start w:val="1"/>
+      <w:numFmt w:val="decimal"/>
+      <w:lvlText w:val="%1)"/>
+      <w:lvlJc w:val="left"/>
+      <w:pPr>
+        <w:ind w:left="720" w:hanging="360"/>
+      </w:pPr>
+      <w:rPr>
+        <w:rFonts w:hint="default"/>
+      </w:rPr>
+    </w:lvl>
+    <w:lvl w:ilvl="1" w:tplc="04090019" w:tentative="1">
+      <w:start w:val="1"/>
+      <w:numFmt w:val="lowerLetter"/>
+      <w:lvlText w:val="%2."/>
+      <w:lvlJc w:val="left"/>
+      <w:pPr>
+        <w:ind w:left="1440" w:hanging="360"/>
+      </w:pPr>
+    </w:lvl>
+    <w:lvl w:ilvl="2" w:tplc="0409001B" w:tentative="1">
+      <w:start w:val="1"/>
+      <w:numFmt w:val="lowerRoman"/>
+      <w:lvlText w:val="%3."/>
+      <w:lvlJc w:val="right"/>
+      <w:pPr>
+        <w:ind w:left="2160" w:hanging="180"/>
+      </w:pPr>
+    </w:lvl>
+    <w:lvl w:ilvl="3" w:tplc="0409000F" w:tentative="1">
+      <w:start w:val="1"/>
+      <w:numFmt w:val="decimal"/>
+      <w:lvlText w:val="%4."/>
+      <w:lvlJc w:val="left"/>
+      <w:pPr>
+        <w:ind w:left="2880" w:hanging="360"/>
+      </w:pPr>
+    </w:lvl>
+    <w:lvl w:ilvl="4" w:tplc="04090019" w:tentative="1">
+      <w:start w:val="1"/>
+      <w:numFmt w:val="lowerLetter"/>
+      <w:lvlText w:val="%5."/>
+      <w:lvlJc w:val="left"/>
+      <w:pPr>
+        <w:ind w:left="3600" w:hanging="360"/>
+      </w:pPr>
+    </w:lvl>
+    <w:lvl w:ilvl="5" w:tplc="0409001B" w:tentative="1">
+      <w:start w:val="1"/>
+      <w:numFmt w:val="lowerRoman"/>
+      <w:lvlText w:val="%6."/>
+      <w:lvlJc w:val="right"/>
+      <w:pPr>
+        <w:ind w:left="4320" w:hanging="180"/>
+      </w:pPr>
+    </w:lvl>
+    <w:lvl w:ilvl="6" w:tplc="0409000F" w:tentative="1">
+      <w:start w:val="1"/>
+      <w:numFmt w:val="decimal"/>
+      <w:lvlText w:val="%7."/>
+      <w:lvlJc w:val="left"/>
+      <w:pPr>
+        <w:ind w:left="5040" w:hanging="360"/>
+      </w:pPr>
+    </w:lvl>
+    <w:lvl w:ilvl="7" w:tplc="04090019" w:tentative="1">
+      <w:start w:val="1"/>
+      <w:numFmt w:val="lowerLetter"/>
+      <w:lvlText w:val="%8."/>
+      <w:lvlJc w:val="left"/>
+      <w:pPr>
+        <w:ind w:left="5760" w:hanging="360"/>
+      </w:pPr>
+    </w:lvl>
+    <w:lvl w:ilvl="8" w:tplc="0409001B" w:tentative="1">
+      <w:start w:val="1"/>
+      <w:numFmt w:val="lowerRoman"/>
+      <w:lvlText w:val="%9."/>
+      <w:lvlJc w:val="right"/>
+      <w:pPr>
+        <w:ind w:left="6480" w:hanging="180"/>
+      </w:pPr>
+    </w:lvl>
+  </w:abstractNum>
+  <w:abstractNum w:abstractNumId="6">
+    <w:nsid w:val="6A1F72C5"/>
+    <w:multiLevelType w:val="hybridMultilevel"/>
+    <w:tmpl w:val="5F9EAF88"/>
+    <w:lvl w:ilvl="0" w:tplc="04090011">
+      <w:start w:val="1"/>
+      <w:numFmt w:val="decimal"/>
+      <w:lvlText w:val="%1)"/>
+      <w:lvlJc w:val="left"/>
+      <w:pPr>
+        <w:ind w:left="720" w:hanging="360"/>
+      </w:pPr>
+      <w:rPr>
+        <w:rFonts w:hint="default"/>
+      </w:rPr>
+    </w:lvl>
+    <w:lvl w:ilvl="1" w:tplc="04090019">
+      <w:start w:val="1"/>
+      <w:numFmt w:val="lowerLetter"/>
+      <w:lvlText w:val="%2."/>
+      <w:lvlJc w:val="left"/>
+      <w:pPr>
+        <w:ind w:left="1440" w:hanging="360"/>
+      </w:pPr>
+    </w:lvl>
+    <w:lvl w:ilvl="2" w:tplc="0409001B">
+      <w:start w:val="1"/>
+      <w:numFmt w:val="lowerRoman"/>
+      <w:lvlText w:val="%3."/>
+      <w:lvlJc w:val="right"/>
+      <w:pPr>
+        <w:ind w:left="2160" w:hanging="180"/>
+      </w:pPr>
+    </w:lvl>
+    <w:lvl w:ilvl="3" w:tplc="0409000F">
+      <w:start w:val="1"/>
+      <w:numFmt w:val="decimal"/>
+      <w:lvlText w:val="%4."/>
+      <w:lvlJc w:val="left"/>
+      <w:pPr>
+        <w:ind w:left="2880" w:hanging="360"/>
+      </w:pPr>
+    </w:lvl>
+    <w:lvl w:ilvl="4" w:tplc="04090019" w:tentative="1">
+      <w:start w:val="1"/>
+      <w:numFmt w:val="lowerLetter"/>
+      <w:lvlText w:val="%5."/>
+      <w:lvlJc w:val="left"/>
+      <w:pPr>
+        <w:ind w:left="3600" w:hanging="360"/>
+      </w:pPr>
+    </w:lvl>
+    <w:lvl w:ilvl="5" w:tplc="0409001B" w:tentative="1">
+      <w:start w:val="1"/>
+      <w:numFmt w:val="lowerRoman"/>
+      <w:lvlText w:val="%6."/>
+      <w:lvlJc w:val="right"/>
+      <w:pPr>
+        <w:ind w:left="4320" w:hanging="180"/>
+      </w:pPr>
+    </w:lvl>
+    <w:lvl w:ilvl="6" w:tplc="0409000F" w:tentative="1">
+      <w:start w:val="1"/>
+      <w:numFmt w:val="decimal"/>
+      <w:lvlText w:val="%7."/>
+      <w:lvlJc w:val="left"/>
+      <w:pPr>
+        <w:ind w:left="5040" w:hanging="360"/>
+      </w:pPr>
+    </w:lvl>
+    <w:lvl w:ilvl="7" w:tplc="04090019" w:tentative="1">
+      <w:start w:val="1"/>
+      <w:numFmt w:val="lowerLetter"/>
+      <w:lvlText w:val="%8."/>
+      <w:lvlJc w:val="left"/>
+      <w:pPr>
+        <w:ind w:left="5760" w:hanging="360"/>
+      </w:pPr>
+    </w:lvl>
+    <w:lvl w:ilvl="8" w:tplc="0409001B" w:tentative="1">
+      <w:start w:val="1"/>
+      <w:numFmt w:val="lowerRoman"/>
+      <w:lvlText w:val="%9."/>
+      <w:lvlJc w:val="right"/>
+      <w:pPr>
+        <w:ind w:left="6480" w:hanging="180"/>
+      </w:pPr>
+    </w:lvl>
+  </w:abstractNum>
   <w:num w:numId="1">
+    <w:abstractNumId w:val="2"/>
+  </w:num>
+  <w:num w:numId="2">
+    <w:abstractNumId w:val="1"/>
+  </w:num>
+  <w:num w:numId="3">
+    <w:abstractNumId w:val="3"/>
+  </w:num>
+  <w:num w:numId="4">
+    <w:abstractNumId w:val="4"/>
+  </w:num>
+  <w:num w:numId="5">
+    <w:abstractNumId w:val="5"/>
+  </w:num>
+  <w:num w:numId="6">
+    <w:abstractNumId w:val="6"/>
+  </w:num>
+  <w:num w:numId="7">
     <w:abstractNumId w:val="0"/>
   </w:num>
 </w:numbering>
@@ -1229,6 +3269,25 @@
       <w:contextualSpacing/>
     </w:pPr>
   </w:style>
+  <w:style w:type="table" w:styleId="TableGrid">
+    <w:name w:val="Table Grid"/>
+    <w:basedOn w:val="TableNormal"/>
+    <w:uiPriority w:val="59"/>
+    <w:rsid w:val="00993632"/>
+    <w:pPr>
+      <w:spacing w:after="0" w:line="240" w:lineRule="auto"/>
+    </w:pPr>
+    <w:tblPr>
+      <w:tblBorders>
+        <w:top w:val="single" w:sz="4" w:space="0" w:color="auto"/>
+        <w:left w:val="single" w:sz="4" w:space="0" w:color="auto"/>
+        <w:bottom w:val="single" w:sz="4" w:space="0" w:color="auto"/>
+        <w:right w:val="single" w:sz="4" w:space="0" w:color="auto"/>
+        <w:insideH w:val="single" w:sz="4" w:space="0" w:color="auto"/>
+        <w:insideV w:val="single" w:sz="4" w:space="0" w:color="auto"/>
+      </w:tblBorders>
+    </w:tblPr>
+  </w:style>
 </w:styles>
 </file>
 
@@ -1429,6 +3488,25 @@
       <w:ind w:left="720"/>
       <w:contextualSpacing/>
     </w:pPr>
+  </w:style>
+  <w:style w:type="table" w:styleId="TableGrid">
+    <w:name w:val="Table Grid"/>
+    <w:basedOn w:val="TableNormal"/>
+    <w:uiPriority w:val="59"/>
+    <w:rsid w:val="00993632"/>
+    <w:pPr>
+      <w:spacing w:after="0" w:line="240" w:lineRule="auto"/>
+    </w:pPr>
+    <w:tblPr>
+      <w:tblBorders>
+        <w:top w:val="single" w:sz="4" w:space="0" w:color="auto"/>
+        <w:left w:val="single" w:sz="4" w:space="0" w:color="auto"/>
+        <w:bottom w:val="single" w:sz="4" w:space="0" w:color="auto"/>
+        <w:right w:val="single" w:sz="4" w:space="0" w:color="auto"/>
+        <w:insideH w:val="single" w:sz="4" w:space="0" w:color="auto"/>
+        <w:insideV w:val="single" w:sz="4" w:space="0" w:color="auto"/>
+      </w:tblBorders>
+    </w:tblPr>
   </w:style>
 </w:styles>
 </file>

--- a/Docs/Demo/SBATCH/03-EXCEPTIONS/Sbatch-Exceptions-NOTE.docx
+++ b/Docs/Demo/SBATCH/03-EXCEPTIONS/Sbatch-Exceptions-NOTE.docx
@@ -520,6 +520,180 @@
         </w:rPr>
         <w:t>Within a Tasklet, the responsibility for exception handling is on the implementation of the Tasklet. The skip logic available in chunk oriented processing is due to the exception handling provided by the ChunkOrientedTasklet. If you want to skip exceptions in your own Tasklet implementation, you need to write the code to do so in within your own implementation.</w:t>
       </w:r>
+    </w:p>
+    <w:p>
+      <w:pPr>
+        <w:rPr>
+          <w:lang w:val="et-EE"/>
+        </w:rPr>
+      </w:pPr>
+      <w:r>
+        <w:rPr>
+          <w:b/>
+          <w:lang w:val="et-EE"/>
+        </w:rPr>
+        <w:br/>
+        <w:t>Lasciare come esercizio:</w:t>
+      </w:r>
+      <w:r>
+        <w:rPr>
+          <w:b/>
+          <w:lang w:val="et-EE"/>
+        </w:rPr>
+        <w:t xml:space="preserve"> (impl completa)</w:t>
+      </w:r>
+      <w:r>
+        <w:rPr>
+          <w:b/>
+          <w:lang w:val="et-EE"/>
+        </w:rPr>
+        <w:br/>
+      </w:r>
+      <w:r>
+        <w:rPr>
+          <w:lang w:val="et-EE"/>
+        </w:rPr>
+        <w:t>1) Ripetere esecuzione del ChunkOriented</w:t>
+      </w:r>
+      <w:r>
+        <w:rPr>
+          <w:lang w:val="et-EE"/>
+        </w:rPr>
+        <w:t xml:space="preserve"> (puo’ anche essere uno starter)</w:t>
+      </w:r>
+      <w:r>
+        <w:rPr>
+          <w:lang w:val="et-EE"/>
+        </w:rPr>
+        <w:t xml:space="preserve"> (Tag Sbatch300Ex-S1)</w:t>
+      </w:r>
+      <w:r>
+        <w:rPr>
+          <w:lang w:val="et-EE"/>
+        </w:rPr>
+        <w:br/>
+        <w:t>2) Impl gestione eccezioni. (Retry e Skip</w:t>
+      </w:r>
+      <w:r>
+        <w:rPr>
+          <w:lang w:val="et-EE"/>
+        </w:rPr>
+        <w:t xml:space="preserve">) </w:t>
+      </w:r>
+      <w:r>
+        <w:rPr>
+          <w:lang w:val="et-EE"/>
+        </w:rPr>
+        <w:t>(Tag Sbatch300Ex-S</w:t>
+      </w:r>
+      <w:r>
+        <w:rPr>
+          <w:lang w:val="et-EE"/>
+        </w:rPr>
+        <w:t>2</w:t>
+      </w:r>
+      <w:bookmarkStart w:id="0" w:name="_GoBack"/>
+      <w:bookmarkEnd w:id="0"/>
+      <w:r>
+        <w:rPr>
+          <w:lang w:val="et-EE"/>
+        </w:rPr>
+        <w:t>)</w:t>
+      </w:r>
+      <w:r>
+        <w:rPr>
+          <w:lang w:val="et-EE"/>
+        </w:rPr>
+        <w:br/>
+      </w:r>
+    </w:p>
+    <w:p>
+      <w:pPr>
+        <w:rPr>
+          <w:b/>
+          <w:lang w:val="et-EE"/>
+        </w:rPr>
+      </w:pPr>
+    </w:p>
+    <w:p>
+      <w:pPr>
+        <w:rPr>
+          <w:b/>
+          <w:lang w:val="et-EE"/>
+        </w:rPr>
+      </w:pPr>
+      <w:r>
+        <w:rPr>
+          <w:b/>
+          <w:lang w:val="et-EE"/>
+        </w:rPr>
+        <w:t>Implementazione nel metodo tasklet:</w:t>
+      </w:r>
+    </w:p>
+    <w:p>
+      <w:pPr>
+        <w:pStyle w:val="ListParagraph"/>
+        <w:numPr>
+          <w:ilvl w:val="0"/>
+          <w:numId w:val="8"/>
+        </w:numPr>
+        <w:rPr>
+          <w:lang w:val="et-EE"/>
+        </w:rPr>
+      </w:pPr>
+      <w:r>
+        <w:rPr>
+          <w:lang w:val="et-EE"/>
+        </w:rPr>
+        <w:t>RetryEx</w:t>
+      </w:r>
+    </w:p>
+    <w:p>
+      <w:pPr>
+        <w:pStyle w:val="ListParagraph"/>
+        <w:numPr>
+          <w:ilvl w:val="0"/>
+          <w:numId w:val="8"/>
+        </w:numPr>
+        <w:rPr>
+          <w:lang w:val="et-EE"/>
+        </w:rPr>
+      </w:pPr>
+      <w:r>
+        <w:rPr>
+          <w:lang w:val="et-EE"/>
+        </w:rPr>
+        <w:t>SkipEx</w:t>
+      </w:r>
+    </w:p>
+    <w:p>
+      <w:pPr>
+        <w:pStyle w:val="ListParagraph"/>
+        <w:numPr>
+          <w:ilvl w:val="0"/>
+          <w:numId w:val="8"/>
+        </w:numPr>
+        <w:rPr>
+          <w:b/>
+          <w:lang w:val="et-EE"/>
+        </w:rPr>
+      </w:pPr>
+    </w:p>
+    <w:p>
+      <w:pPr>
+        <w:rPr>
+          <w:b/>
+          <w:lang w:val="et-EE"/>
+        </w:rPr>
+      </w:pPr>
+    </w:p>
+    <w:p>
+      <w:pPr>
+        <w:rPr>
+          <w:b/>
+          <w:lang w:val="et-EE"/>
+        </w:rPr>
+      </w:pPr>
     </w:p>
     <w:p>
       <w:pPr>
@@ -763,6 +937,7 @@
           <w:b/>
           <w:lang w:val="et-EE"/>
         </w:rPr>
+        <w:lastRenderedPageBreak/>
         <w:t>Eccezioni:</w:t>
       </w:r>
       <w:r>
@@ -894,7 +1069,6 @@
           <w:b/>
           <w:lang w:val="et-EE"/>
         </w:rPr>
-        <w:lastRenderedPageBreak/>
         <w:t>TUTORIAL:</w:t>
       </w:r>
     </w:p>
@@ -1378,6 +1552,7 @@
         <w:rPr>
           <w:lang w:val="et-EE"/>
         </w:rPr>
+        <w:lastRenderedPageBreak/>
         <w:t>Annulla transazione</w:t>
       </w:r>
     </w:p>
@@ -1486,25 +1661,7 @@
         <w:rPr>
           <w:lang w:val="et-EE"/>
         </w:rPr>
-        <w:t xml:space="preserve">Ripete </w:t>
-      </w:r>
-      <w:r>
-        <w:rPr>
-          <w:lang w:val="et-EE"/>
-        </w:rPr>
-        <w:t>da processing su intero chunk</w:t>
-      </w:r>
-      <w:r>
-        <w:rPr>
-          <w:lang w:val="et-EE"/>
-        </w:rPr>
-        <w:t xml:space="preserve"> fino a retry-limit</w:t>
-      </w:r>
-      <w:r>
-        <w:rPr>
-          <w:lang w:val="et-EE"/>
-        </w:rPr>
-        <w:t>.</w:t>
+        <w:t>Ripete da processing su intero chunk fino a retry-limit.</w:t>
       </w:r>
     </w:p>
     <w:p>
@@ -1609,7 +1766,6 @@
           <w:b/>
           <w:lang w:val="et-EE"/>
         </w:rPr>
-        <w:lastRenderedPageBreak/>
         <w:t>TEST:</w:t>
       </w:r>
     </w:p>
@@ -2196,6 +2352,12 @@
                 <w:lang w:val="et-EE"/>
               </w:rPr>
               <w:br/>
+            </w:r>
+            <w:r>
+              <w:rPr>
+                <w:lang w:val="et-EE"/>
+              </w:rPr>
+              <w:lastRenderedPageBreak/>
               <w:t>Dopo applica skip-logic (vedi accanto)</w:t>
             </w:r>
             <w:r>
@@ -2220,6 +2382,7 @@
           <w:b/>
           <w:lang w:val="et-EE"/>
         </w:rPr>
+        <w:lastRenderedPageBreak/>
         <w:br/>
       </w:r>
       <w:r>
@@ -2306,7 +2469,6 @@
           <w:b/>
           <w:lang w:val="et-EE"/>
         </w:rPr>
-        <w:lastRenderedPageBreak/>
         <w:t>LISTENERS:</w:t>
       </w:r>
     </w:p>
@@ -2316,8 +2478,6 @@
           <w:lang w:val="et-EE"/>
         </w:rPr>
       </w:pPr>
-      <w:bookmarkStart w:id="0" w:name="_GoBack"/>
-      <w:bookmarkEnd w:id="0"/>
       <w:r>
         <w:rPr>
           <w:lang w:val="et-EE"/>
@@ -2959,6 +3119,95 @@
     </w:lvl>
   </w:abstractNum>
   <w:abstractNum w:abstractNumId="6">
+    <w:nsid w:val="69C204C8"/>
+    <w:multiLevelType w:val="hybridMultilevel"/>
+    <w:tmpl w:val="B692700E"/>
+    <w:lvl w:ilvl="0" w:tplc="04090011">
+      <w:start w:val="1"/>
+      <w:numFmt w:val="decimal"/>
+      <w:lvlText w:val="%1)"/>
+      <w:lvlJc w:val="left"/>
+      <w:pPr>
+        <w:ind w:left="720" w:hanging="360"/>
+      </w:pPr>
+      <w:rPr>
+        <w:rFonts w:hint="default"/>
+      </w:rPr>
+    </w:lvl>
+    <w:lvl w:ilvl="1" w:tplc="04090019" w:tentative="1">
+      <w:start w:val="1"/>
+      <w:numFmt w:val="lowerLetter"/>
+      <w:lvlText w:val="%2."/>
+      <w:lvlJc w:val="left"/>
+      <w:pPr>
+        <w:ind w:left="1440" w:hanging="360"/>
+      </w:pPr>
+    </w:lvl>
+    <w:lvl w:ilvl="2" w:tplc="0409001B" w:tentative="1">
+      <w:start w:val="1"/>
+      <w:numFmt w:val="lowerRoman"/>
+      <w:lvlText w:val="%3."/>
+      <w:lvlJc w:val="right"/>
+      <w:pPr>
+        <w:ind w:left="2160" w:hanging="180"/>
+      </w:pPr>
+    </w:lvl>
+    <w:lvl w:ilvl="3" w:tplc="0409000F" w:tentative="1">
+      <w:start w:val="1"/>
+      <w:numFmt w:val="decimal"/>
+      <w:lvlText w:val="%4."/>
+      <w:lvlJc w:val="left"/>
+      <w:pPr>
+        <w:ind w:left="2880" w:hanging="360"/>
+      </w:pPr>
+    </w:lvl>
+    <w:lvl w:ilvl="4" w:tplc="04090019" w:tentative="1">
+      <w:start w:val="1"/>
+      <w:numFmt w:val="lowerLetter"/>
+      <w:lvlText w:val="%5."/>
+      <w:lvlJc w:val="left"/>
+      <w:pPr>
+        <w:ind w:left="3600" w:hanging="360"/>
+      </w:pPr>
+    </w:lvl>
+    <w:lvl w:ilvl="5" w:tplc="0409001B" w:tentative="1">
+      <w:start w:val="1"/>
+      <w:numFmt w:val="lowerRoman"/>
+      <w:lvlText w:val="%6."/>
+      <w:lvlJc w:val="right"/>
+      <w:pPr>
+        <w:ind w:left="4320" w:hanging="180"/>
+      </w:pPr>
+    </w:lvl>
+    <w:lvl w:ilvl="6" w:tplc="0409000F" w:tentative="1">
+      <w:start w:val="1"/>
+      <w:numFmt w:val="decimal"/>
+      <w:lvlText w:val="%7."/>
+      <w:lvlJc w:val="left"/>
+      <w:pPr>
+        <w:ind w:left="5040" w:hanging="360"/>
+      </w:pPr>
+    </w:lvl>
+    <w:lvl w:ilvl="7" w:tplc="04090019" w:tentative="1">
+      <w:start w:val="1"/>
+      <w:numFmt w:val="lowerLetter"/>
+      <w:lvlText w:val="%8."/>
+      <w:lvlJc w:val="left"/>
+      <w:pPr>
+        <w:ind w:left="5760" w:hanging="360"/>
+      </w:pPr>
+    </w:lvl>
+    <w:lvl w:ilvl="8" w:tplc="0409001B" w:tentative="1">
+      <w:start w:val="1"/>
+      <w:numFmt w:val="lowerRoman"/>
+      <w:lvlText w:val="%9."/>
+      <w:lvlJc w:val="right"/>
+      <w:pPr>
+        <w:ind w:left="6480" w:hanging="180"/>
+      </w:pPr>
+    </w:lvl>
+  </w:abstractNum>
+  <w:abstractNum w:abstractNumId="7">
     <w:nsid w:val="6A1F72C5"/>
     <w:multiLevelType w:val="hybridMultilevel"/>
     <w:tmpl w:val="5F9EAF88"/>
@@ -3063,10 +3312,13 @@
     <w:abstractNumId w:val="5"/>
   </w:num>
   <w:num w:numId="6">
-    <w:abstractNumId w:val="6"/>
+    <w:abstractNumId w:val="7"/>
   </w:num>
   <w:num w:numId="7">
     <w:abstractNumId w:val="0"/>
+  </w:num>
+  <w:num w:numId="8">
+    <w:abstractNumId w:val="6"/>
   </w:num>
 </w:numbering>
 </file>

--- a/Docs/Demo/SBATCH/03-EXCEPTIONS/Sbatch-Exceptions-NOTE.docx
+++ b/Docs/Demo/SBATCH/03-EXCEPTIONS/Sbatch-Exceptions-NOTE.docx
@@ -592,343 +592,229 @@
         </w:rPr>
         <w:t>2</w:t>
       </w:r>
+      <w:r>
+        <w:rPr>
+          <w:lang w:val="et-EE"/>
+        </w:rPr>
+        <w:t>)</w:t>
+      </w:r>
+      <w:r>
+        <w:rPr>
+          <w:lang w:val="et-EE"/>
+        </w:rPr>
+        <w:br/>
+      </w:r>
+    </w:p>
+    <w:p>
+      <w:pPr>
+        <w:rPr>
+          <w:b/>
+          <w:lang w:val="et-EE"/>
+        </w:rPr>
+      </w:pPr>
+    </w:p>
+    <w:p>
+      <w:pPr>
+        <w:rPr>
+          <w:b/>
+          <w:lang w:val="et-EE"/>
+        </w:rPr>
+      </w:pPr>
+      <w:r>
+        <w:rPr>
+          <w:b/>
+          <w:lang w:val="et-EE"/>
+        </w:rPr>
+        <w:t>TUTORIAL</w:t>
+      </w:r>
+      <w:r>
+        <w:rPr>
+          <w:b/>
+          <w:lang w:val="et-EE"/>
+        </w:rPr>
+        <w:br/>
+      </w:r>
+      <w:r>
+        <w:rPr>
+          <w:lang w:val="et-EE"/>
+        </w:rPr>
+        <w:t>Classe abstract da cui ereditano i Chunk Item</w:t>
+      </w:r>
+      <w:r>
+        <w:rPr>
+          <w:lang w:val="et-EE"/>
+        </w:rPr>
+        <w:t>, gestisce conf per eccezioni.</w:t>
+      </w:r>
+      <w:r>
+        <w:rPr>
+          <w:lang w:val="et-EE"/>
+        </w:rPr>
+        <w:br/>
+      </w:r>
+      <w:r>
+        <w:rPr>
+          <w:lang w:val="et-EE"/>
+        </w:rPr>
+        <w:t>Commentare/Decommentare retriable e Skippable exception</w:t>
+      </w:r>
+      <w:r>
+        <w:rPr>
+          <w:lang w:val="et-EE"/>
+        </w:rPr>
+        <w:t>s</w:t>
+      </w:r>
+      <w:r>
+        <w:rPr>
+          <w:lang w:val="et-EE"/>
+        </w:rPr>
+        <w:t xml:space="preserve"> in </w:t>
+      </w:r>
+      <w:r>
+        <w:rPr>
+          <w:lang w:val="et-EE"/>
+        </w:rPr>
+        <w:t>onguna delle classi</w:t>
+      </w:r>
+      <w:r>
+        <w:rPr>
+          <w:b/>
+          <w:lang w:val="et-EE"/>
+        </w:rPr>
+        <w:t>.</w:t>
+      </w:r>
+      <w:r>
+        <w:rPr>
+          <w:b/>
+          <w:lang w:val="et-EE"/>
+        </w:rPr>
+        <w:br/>
+      </w:r>
+    </w:p>
+    <w:p>
+      <w:pPr>
+        <w:rPr>
+          <w:b/>
+          <w:lang w:val="et-EE"/>
+        </w:rPr>
+      </w:pPr>
       <w:bookmarkStart w:id="0" w:name="_GoBack"/>
       <w:bookmarkEnd w:id="0"/>
-      <w:r>
-        <w:rPr>
-          <w:lang w:val="et-EE"/>
-        </w:rPr>
-        <w:t>)</w:t>
-      </w:r>
-      <w:r>
-        <w:rPr>
-          <w:lang w:val="et-EE"/>
-        </w:rPr>
-        <w:br/>
-      </w:r>
-    </w:p>
-    <w:p>
-      <w:pPr>
-        <w:rPr>
-          <w:b/>
-          <w:lang w:val="et-EE"/>
-        </w:rPr>
-      </w:pPr>
-    </w:p>
-    <w:p>
-      <w:pPr>
-        <w:rPr>
-          <w:b/>
-          <w:lang w:val="et-EE"/>
-        </w:rPr>
-      </w:pPr>
-      <w:r>
-        <w:rPr>
-          <w:b/>
-          <w:lang w:val="et-EE"/>
-        </w:rPr>
-        <w:t>Implementazione nel metodo tasklet:</w:t>
-      </w:r>
-    </w:p>
-    <w:p>
-      <w:pPr>
-        <w:pStyle w:val="ListParagraph"/>
-        <w:numPr>
-          <w:ilvl w:val="0"/>
-          <w:numId w:val="8"/>
-        </w:numPr>
-        <w:rPr>
-          <w:lang w:val="et-EE"/>
-        </w:rPr>
-      </w:pPr>
-      <w:r>
-        <w:rPr>
-          <w:lang w:val="et-EE"/>
-        </w:rPr>
-        <w:t>RetryEx</w:t>
-      </w:r>
-    </w:p>
-    <w:p>
-      <w:pPr>
-        <w:pStyle w:val="ListParagraph"/>
-        <w:numPr>
-          <w:ilvl w:val="0"/>
-          <w:numId w:val="8"/>
-        </w:numPr>
-        <w:rPr>
-          <w:lang w:val="et-EE"/>
-        </w:rPr>
-      </w:pPr>
-      <w:r>
-        <w:rPr>
-          <w:lang w:val="et-EE"/>
-        </w:rPr>
-        <w:t>SkipEx</w:t>
-      </w:r>
-    </w:p>
-    <w:p>
-      <w:pPr>
-        <w:pStyle w:val="ListParagraph"/>
-        <w:numPr>
-          <w:ilvl w:val="0"/>
-          <w:numId w:val="8"/>
-        </w:numPr>
-        <w:rPr>
-          <w:b/>
-          <w:lang w:val="et-EE"/>
-        </w:rPr>
-      </w:pPr>
-    </w:p>
-    <w:p>
-      <w:pPr>
-        <w:rPr>
-          <w:b/>
-          <w:lang w:val="et-EE"/>
-        </w:rPr>
-      </w:pPr>
-    </w:p>
-    <w:p>
-      <w:pPr>
-        <w:rPr>
-          <w:b/>
-          <w:lang w:val="et-EE"/>
-        </w:rPr>
-      </w:pPr>
-    </w:p>
-    <w:p>
-      <w:pPr>
-        <w:rPr>
-          <w:b/>
-          <w:lang w:val="et-EE"/>
-        </w:rPr>
-      </w:pPr>
-    </w:p>
-    <w:p>
-      <w:pPr>
-        <w:rPr>
-          <w:b/>
-          <w:lang w:val="et-EE"/>
-        </w:rPr>
-      </w:pPr>
-      <w:r>
-        <w:rPr>
-          <w:b/>
-          <w:lang w:val="et-EE"/>
-        </w:rPr>
-        <w:t>TUTORIAL</w:t>
-      </w:r>
-      <w:r>
-        <w:rPr>
-          <w:b/>
-          <w:lang w:val="et-EE"/>
-        </w:rPr>
-        <w:br/>
-      </w:r>
-      <w:r>
-        <w:rPr>
-          <w:lang w:val="et-EE"/>
-        </w:rPr>
-        <w:t>Classe abstract da cui ereditano i Chunk Item</w:t>
-      </w:r>
-      <w:r>
-        <w:rPr>
-          <w:lang w:val="et-EE"/>
-        </w:rPr>
-        <w:t>, gestisce conf per eccezioni.</w:t>
-      </w:r>
-      <w:r>
-        <w:rPr>
-          <w:lang w:val="et-EE"/>
-        </w:rPr>
-        <w:br/>
-      </w:r>
-      <w:r>
-        <w:rPr>
-          <w:lang w:val="et-EE"/>
-        </w:rPr>
-        <w:t>Commentare/Decommentare retriable e Skippable exception</w:t>
-      </w:r>
-      <w:r>
-        <w:rPr>
-          <w:lang w:val="et-EE"/>
-        </w:rPr>
-        <w:t>s</w:t>
-      </w:r>
-      <w:r>
-        <w:rPr>
-          <w:lang w:val="et-EE"/>
-        </w:rPr>
-        <w:t xml:space="preserve"> in </w:t>
-      </w:r>
-      <w:r>
-        <w:rPr>
-          <w:lang w:val="et-EE"/>
-        </w:rPr>
-        <w:t>onguna delle classi</w:t>
-      </w:r>
-      <w:r>
-        <w:rPr>
-          <w:b/>
-          <w:lang w:val="et-EE"/>
-        </w:rPr>
-        <w:t>.</w:t>
-      </w:r>
-      <w:r>
-        <w:rPr>
-          <w:b/>
-          <w:lang w:val="et-EE"/>
-        </w:rPr>
-        <w:br/>
-      </w:r>
-    </w:p>
-    <w:p>
-      <w:pPr>
-        <w:rPr>
-          <w:lang w:val="et-EE"/>
-        </w:rPr>
-      </w:pPr>
-      <w:r>
-        <w:rPr>
-          <w:b/>
-          <w:lang w:val="et-EE"/>
-        </w:rPr>
-        <w:t>DEMO:</w:t>
-      </w:r>
-      <w:r>
-        <w:rPr>
-          <w:b/>
-          <w:lang w:val="et-EE"/>
-        </w:rPr>
-        <w:br/>
-      </w:r>
-      <w:r>
-        <w:rPr>
-          <w:b/>
-          <w:lang w:val="et-EE"/>
-        </w:rPr>
-        <w:t>Flusso:</w:t>
-      </w:r>
-    </w:p>
-    <w:p>
-      <w:pPr>
-        <w:pStyle w:val="ListParagraph"/>
-        <w:numPr>
-          <w:ilvl w:val="0"/>
-          <w:numId w:val="2"/>
-        </w:numPr>
-        <w:rPr>
-          <w:b/>
-          <w:lang w:val="et-EE"/>
-        </w:rPr>
-      </w:pPr>
-      <w:r>
-        <w:rPr>
-          <w:b/>
-          <w:lang w:val="et-EE"/>
-        </w:rPr>
-        <w:t>ChunckReader:</w:t>
-      </w:r>
-      <w:r>
-        <w:rPr>
-          <w:b/>
-          <w:lang w:val="et-EE"/>
-        </w:rPr>
-        <w:br/>
-      </w:r>
-      <w:r>
-        <w:rPr>
-          <w:lang w:val="et-EE"/>
-        </w:rPr>
-        <w:t>Riceve</w:t>
-      </w:r>
-      <w:r>
-        <w:rPr>
-          <w:lang w:val="et-EE"/>
-        </w:rPr>
-        <w:t xml:space="preserve"> numero casuale da NumberService. (100 volte, poi conclude)</w:t>
-      </w:r>
-      <w:r>
-        <w:rPr>
-          <w:lang w:val="et-EE"/>
-        </w:rPr>
-        <w:br/>
-      </w:r>
-    </w:p>
-    <w:p>
-      <w:pPr>
-        <w:pStyle w:val="ListParagraph"/>
-        <w:numPr>
-          <w:ilvl w:val="0"/>
-          <w:numId w:val="2"/>
-        </w:numPr>
-        <w:rPr>
-          <w:b/>
-          <w:lang w:val="et-EE"/>
-        </w:rPr>
-      </w:pPr>
-      <w:r>
-        <w:rPr>
-          <w:b/>
-          <w:lang w:val="et-EE"/>
-        </w:rPr>
-        <w:t>ChunckProcessor:</w:t>
-      </w:r>
-      <w:r>
-        <w:rPr>
-          <w:b/>
-          <w:lang w:val="et-EE"/>
-        </w:rPr>
-        <w:br/>
-      </w:r>
-      <w:r>
-        <w:rPr>
-          <w:lang w:val="et-EE"/>
-        </w:rPr>
-        <w:t>Incrementa di 1 il numbero</w:t>
-      </w:r>
-      <w:r>
-        <w:rPr>
-          <w:lang w:val="et-EE"/>
-        </w:rPr>
-        <w:br/>
-      </w:r>
-    </w:p>
-    <w:p>
-      <w:pPr>
-        <w:pStyle w:val="ListParagraph"/>
-        <w:numPr>
-          <w:ilvl w:val="0"/>
-          <w:numId w:val="2"/>
-        </w:numPr>
-        <w:rPr>
-          <w:lang w:val="et-EE"/>
-        </w:rPr>
-      </w:pPr>
-      <w:r>
-        <w:rPr>
-          <w:b/>
-          <w:lang w:val="et-EE"/>
-        </w:rPr>
-        <w:t>ChunckWriter:</w:t>
-      </w:r>
-      <w:r>
-        <w:rPr>
-          <w:b/>
-          <w:lang w:val="et-EE"/>
-        </w:rPr>
-        <w:br/>
-      </w:r>
-      <w:r>
-        <w:rPr>
-          <w:lang w:val="et-EE"/>
-        </w:rPr>
-        <w:t>Stampa i numeri ricevuti in blocchi di &lt;commit-interval&gt;</w:t>
-      </w:r>
-    </w:p>
-    <w:p>
-      <w:pPr>
-        <w:ind w:left="360"/>
-        <w:rPr>
+    </w:p>
+    <w:p>
+      <w:pPr>
+        <w:rPr>
+          <w:b/>
+          <w:lang w:val="et-EE"/>
+        </w:rPr>
+      </w:pPr>
+    </w:p>
+    <w:p>
+      <w:pPr>
+        <w:rPr>
+          <w:b/>
+          <w:lang w:val="et-EE"/>
+        </w:rPr>
+      </w:pPr>
+    </w:p>
+    <w:p>
+      <w:pPr>
+        <w:rPr>
+          <w:b/>
+          <w:lang w:val="et-EE"/>
+        </w:rPr>
+      </w:pPr>
+    </w:p>
+    <w:p>
+      <w:pPr>
+        <w:rPr>
+          <w:b/>
+          <w:lang w:val="et-EE"/>
+        </w:rPr>
+      </w:pPr>
+    </w:p>
+    <w:p>
+      <w:pPr>
+        <w:rPr>
+          <w:b/>
+          <w:lang w:val="et-EE"/>
+        </w:rPr>
+      </w:pPr>
+    </w:p>
+    <w:p>
+      <w:pPr>
+        <w:rPr>
+          <w:b/>
+          <w:lang w:val="et-EE"/>
+        </w:rPr>
+      </w:pPr>
+    </w:p>
+    <w:p>
+      <w:pPr>
+        <w:rPr>
+          <w:b/>
+          <w:lang w:val="et-EE"/>
+        </w:rPr>
+      </w:pPr>
+      <w:r>
+        <w:rPr>
+          <w:b/>
+          <w:lang w:val="et-EE"/>
+        </w:rPr>
+        <w:t>LISTENERS:</w:t>
+      </w:r>
+    </w:p>
+    <w:p>
+      <w:pPr>
+        <w:rPr>
+          <w:lang w:val="et-EE"/>
+        </w:rPr>
+      </w:pPr>
+      <w:r>
+        <w:rPr>
+          <w:lang w:val="et-EE"/>
+        </w:rPr>
+        <w:t>Implementare interfaccia</w:t>
+      </w:r>
+      <w:r>
+        <w:rPr>
+          <w:lang w:val="et-EE"/>
+        </w:rPr>
+        <w:br/>
+        <w:t>extendere Classi Support (adapter con metodi vuoti)</w:t>
+      </w:r>
+      <w:r>
+        <w:rPr>
+          <w:lang w:val="et-EE"/>
+        </w:rPr>
+        <w:br/>
+        <w:t>Annotations su classe Item&lt;&lt;Operation&gt;&gt;</w:t>
+      </w:r>
+      <w:r>
+        <w:rPr>
+          <w:lang w:val="et-EE"/>
+        </w:rPr>
+        <w:br/>
+      </w:r>
+      <w:r>
+        <w:rPr>
+          <w:lang w:val="et-EE"/>
+        </w:rPr>
+        <w:br/>
+      </w:r>
+    </w:p>
+    <w:p>
+      <w:pPr>
+        <w:rPr>
+          <w:b/>
+          <w:lang w:val="et-EE"/>
+        </w:rPr>
+      </w:pPr>
+    </w:p>
+    <w:p>
+      <w:pPr>
+        <w:rPr>
+          <w:b/>
           <w:lang w:val="et-EE"/>
         </w:rPr>
       </w:pPr>
@@ -938,1599 +824,6 @@
           <w:lang w:val="et-EE"/>
         </w:rPr>
         <w:lastRenderedPageBreak/>
-        <w:t>Eccezioni:</w:t>
-      </w:r>
-      <w:r>
-        <w:rPr>
-          <w:b/>
-          <w:lang w:val="et-EE"/>
-        </w:rPr>
-        <w:br/>
-      </w:r>
-      <w:r>
-        <w:rPr>
-          <w:lang w:val="et-EE"/>
-        </w:rPr>
-        <w:t>Ognuno di loro esegue un metodo con alcune probabilita di generare eccezioni (Retry o Skip)</w:t>
-      </w:r>
-      <w:r>
-        <w:rPr>
-          <w:lang w:val="et-EE"/>
-        </w:rPr>
-        <w:br/>
-        <w:t>- metodo evaluate (usa un generatore di numeri)</w:t>
-      </w:r>
-      <w:r>
-        <w:rPr>
-          <w:lang w:val="et-EE"/>
-        </w:rPr>
-        <w:br/>
-      </w:r>
-    </w:p>
-    <w:p>
-      <w:pPr>
-        <w:rPr>
-          <w:lang w:val="et-EE"/>
-        </w:rPr>
-      </w:pPr>
-      <w:r>
-        <w:rPr>
-          <w:b/>
-          <w:lang w:val="et-EE"/>
-        </w:rPr>
-        <w:t>CONFIGURAZIONE DEMO:</w:t>
-      </w:r>
-    </w:p>
-    <w:p>
-      <w:pPr>
-        <w:rPr>
-          <w:b/>
-          <w:lang w:val="et-EE"/>
-        </w:rPr>
-      </w:pPr>
-      <w:r>
-        <w:rPr>
-          <w:b/>
-          <w:lang w:val="et-EE"/>
-        </w:rPr>
-        <w:t>AbstractChunkProcessing:</w:t>
-      </w:r>
-      <w:r>
-        <w:rPr>
-          <w:b/>
-          <w:lang w:val="et-EE"/>
-        </w:rPr>
-        <w:t xml:space="preserve"> (contiene configurazioni per gestire probabilita di eccezioni):</w:t>
-      </w:r>
-      <w:r>
-        <w:rPr>
-          <w:b/>
-          <w:lang w:val="et-EE"/>
-        </w:rPr>
-        <w:br/>
-      </w:r>
-      <w:r>
-        <w:rPr>
-          <w:lang w:val="et-EE"/>
-        </w:rPr>
-        <w:t>Configurazione demo per generare eccezioni</w:t>
-      </w:r>
-      <w:r>
-        <w:rPr>
-          <w:lang w:val="et-EE"/>
-        </w:rPr>
-        <w:t xml:space="preserve"> (Skippable o Retriable)</w:t>
-      </w:r>
-      <w:r>
-        <w:rPr>
-          <w:lang w:val="et-EE"/>
-        </w:rPr>
-        <w:br/>
-        <w:t>1) RetryFactor (se divisibile per) =&gt; Ecc Retriable</w:t>
-      </w:r>
-      <w:r>
-        <w:rPr>
-          <w:lang w:val="et-EE"/>
-        </w:rPr>
-        <w:br/>
-        <w:t>2) SkippableThreshold= (se minore di) =&gt;Ecc Skippable</w:t>
-      </w:r>
-    </w:p>
-    <w:p>
-      <w:pPr>
-        <w:rPr>
-          <w:lang w:val="et-EE"/>
-        </w:rPr>
-      </w:pPr>
-    </w:p>
-    <w:p>
-      <w:pPr>
-        <w:rPr>
-          <w:lang w:val="et-EE"/>
-        </w:rPr>
-      </w:pPr>
-    </w:p>
-    <w:p>
-      <w:pPr>
-        <w:rPr>
-          <w:lang w:val="et-EE"/>
-        </w:rPr>
-      </w:pPr>
-    </w:p>
-    <w:p>
-      <w:pPr>
-        <w:rPr>
-          <w:b/>
-          <w:lang w:val="et-EE"/>
-        </w:rPr>
-      </w:pPr>
-      <w:r>
-        <w:rPr>
-          <w:b/>
-          <w:lang w:val="et-EE"/>
-        </w:rPr>
-        <w:t>TUTORIAL:</w:t>
-      </w:r>
-    </w:p>
-    <w:p>
-      <w:pPr>
-        <w:pStyle w:val="ListParagraph"/>
-        <w:numPr>
-          <w:ilvl w:val="0"/>
-          <w:numId w:val="5"/>
-        </w:numPr>
-        <w:rPr>
-          <w:lang w:val="et-EE"/>
-        </w:rPr>
-      </w:pPr>
-      <w:r>
-        <w:rPr>
-          <w:lang w:val="et-EE"/>
-        </w:rPr>
-        <w:t>Check disabilitati e probabilita alta</w:t>
-      </w:r>
-    </w:p>
-    <w:p>
-      <w:pPr>
-        <w:pStyle w:val="ListParagraph"/>
-        <w:numPr>
-          <w:ilvl w:val="0"/>
-          <w:numId w:val="5"/>
-        </w:numPr>
-        <w:rPr>
-          <w:lang w:val="et-EE"/>
-        </w:rPr>
-      </w:pPr>
-      <w:r>
-        <w:rPr>
-          <w:lang w:val="et-EE"/>
-        </w:rPr>
-        <w:t>Abilitare ovunque con possibilita impossibile per R e S</w:t>
-      </w:r>
-    </w:p>
-    <w:p>
-      <w:pPr>
-        <w:pStyle w:val="ListParagraph"/>
-        <w:numPr>
-          <w:ilvl w:val="0"/>
-          <w:numId w:val="5"/>
-        </w:numPr>
-        <w:rPr>
-          <w:lang w:val="et-EE"/>
-        </w:rPr>
-      </w:pPr>
-      <w:r>
-        <w:rPr>
-          <w:lang w:val="et-EE"/>
-        </w:rPr>
-        <w:t>Aumentare probabilita R retry=1 (100% fallisce)</w:t>
-      </w:r>
-    </w:p>
-    <w:p>
-      <w:pPr>
-        <w:pStyle w:val="ListParagraph"/>
-        <w:numPr>
-          <w:ilvl w:val="0"/>
-          <w:numId w:val="5"/>
-        </w:numPr>
-        <w:rPr>
-          <w:lang w:val="et-EE"/>
-        </w:rPr>
-      </w:pPr>
-      <w:r>
-        <w:rPr>
-          <w:lang w:val="et-EE"/>
-        </w:rPr>
-        <w:t>Abilitare su Writer</w:t>
-      </w:r>
-    </w:p>
-    <w:p>
-      <w:pPr>
-        <w:pStyle w:val="ListParagraph"/>
-        <w:numPr>
-          <w:ilvl w:val="0"/>
-          <w:numId w:val="5"/>
-        </w:numPr>
-        <w:rPr>
-          <w:lang w:val="et-EE"/>
-        </w:rPr>
-      </w:pPr>
-      <w:r>
-        <w:rPr>
-          <w:lang w:val="et-EE"/>
-        </w:rPr>
-        <w:t>Aumentare S  s=1 (100% fallisce)</w:t>
-      </w:r>
-    </w:p>
-    <w:p>
-      <w:pPr>
-        <w:rPr>
-          <w:lang w:val="et-EE"/>
-        </w:rPr>
-      </w:pPr>
-      <w:r>
-        <w:rPr>
-          <w:b/>
-          <w:lang w:val="et-EE"/>
-        </w:rPr>
-        <w:t>TEST</w:t>
-      </w:r>
-      <w:r>
-        <w:rPr>
-          <w:b/>
-          <w:lang w:val="et-EE"/>
-        </w:rPr>
-        <w:tab/>
-      </w:r>
-      <w:r>
-        <w:rPr>
-          <w:b/>
-          <w:lang w:val="et-EE"/>
-        </w:rPr>
-        <w:t>:</w:t>
-      </w:r>
-      <w:r>
-        <w:rPr>
-          <w:b/>
-          <w:lang w:val="et-EE"/>
-        </w:rPr>
-        <w:t xml:space="preserve"> (vedi tabella sotto)</w:t>
-      </w:r>
-    </w:p>
-    <w:p>
-      <w:pPr>
-        <w:pStyle w:val="ListParagraph"/>
-        <w:numPr>
-          <w:ilvl w:val="0"/>
-          <w:numId w:val="6"/>
-        </w:numPr>
-        <w:rPr>
-          <w:b/>
-          <w:lang w:val="et-EE"/>
-        </w:rPr>
-      </w:pPr>
-      <w:r>
-        <w:rPr>
-          <w:b/>
-          <w:lang w:val="et-EE"/>
-        </w:rPr>
-        <w:t>Reader:</w:t>
-      </w:r>
-    </w:p>
-    <w:p>
-      <w:pPr>
-        <w:pStyle w:val="ListParagraph"/>
-        <w:numPr>
-          <w:ilvl w:val="1"/>
-          <w:numId w:val="6"/>
-        </w:numPr>
-        <w:rPr>
-          <w:lang w:val="et-EE"/>
-        </w:rPr>
-      </w:pPr>
-      <w:r>
-        <w:rPr>
-          <w:lang w:val="et-EE"/>
-        </w:rPr>
-        <w:t>Skippable =&gt; Quel record viene saltata e prosegue con gli altri.</w:t>
-      </w:r>
-    </w:p>
-    <w:p>
-      <w:pPr>
-        <w:pStyle w:val="ListParagraph"/>
-        <w:numPr>
-          <w:ilvl w:val="1"/>
-          <w:numId w:val="6"/>
-        </w:numPr>
-        <w:rPr>
-          <w:lang w:val="et-EE"/>
-        </w:rPr>
-      </w:pPr>
-      <w:r>
-        <w:rPr>
-          <w:lang w:val="et-EE"/>
-        </w:rPr>
-        <w:t>Retriable</w:t>
-      </w:r>
-      <w:r>
-        <w:rPr>
-          <w:lang w:val="et-EE"/>
-        </w:rPr>
-        <w:t xml:space="preserve"> =&gt;</w:t>
-      </w:r>
-      <w:r>
-        <w:rPr>
-          <w:lang w:val="et-EE"/>
-        </w:rPr>
-        <w:t xml:space="preserve"> </w:t>
-      </w:r>
-    </w:p>
-    <w:p>
-      <w:pPr>
-        <w:pStyle w:val="ListParagraph"/>
-        <w:numPr>
-          <w:ilvl w:val="2"/>
-          <w:numId w:val="6"/>
-        </w:numPr>
-        <w:rPr>
-          <w:lang w:val="et-EE"/>
-        </w:rPr>
-      </w:pPr>
-      <w:r>
-        <w:rPr>
-          <w:lang w:val="et-EE"/>
-        </w:rPr>
-        <w:t>R non inclusa in Skippable =&gt; fallisce lo Step immediatamente</w:t>
-      </w:r>
-    </w:p>
-    <w:p>
-      <w:pPr>
-        <w:pStyle w:val="ListParagraph"/>
-        <w:numPr>
-          <w:ilvl w:val="2"/>
-          <w:numId w:val="6"/>
-        </w:numPr>
-        <w:rPr>
-          <w:lang w:val="et-EE"/>
-        </w:rPr>
-      </w:pPr>
-      <w:r>
-        <w:rPr>
-          <w:lang w:val="et-EE"/>
-        </w:rPr>
-        <w:t xml:space="preserve">R </w:t>
-      </w:r>
-      <w:r>
-        <w:rPr>
-          <w:lang w:val="et-EE"/>
-        </w:rPr>
-        <w:t>inclusa nelle</w:t>
-      </w:r>
-      <w:r>
-        <w:rPr>
-          <w:lang w:val="et-EE"/>
-        </w:rPr>
-        <w:t xml:space="preserve"> S </w:t>
-      </w:r>
-      <w:r>
-        <w:rPr>
-          <w:lang w:val="et-EE"/>
-        </w:rPr>
-        <w:t xml:space="preserve">da config </w:t>
-      </w:r>
-      <w:r>
-        <w:rPr>
-          <w:lang w:val="et-EE"/>
-        </w:rPr>
-        <w:t>=&gt; retry</w:t>
-      </w:r>
-      <w:r>
-        <w:rPr>
-          <w:lang w:val="et-EE"/>
-        </w:rPr>
-        <w:br/>
-      </w:r>
-    </w:p>
-    <w:p>
-      <w:pPr>
-        <w:pStyle w:val="ListParagraph"/>
-        <w:numPr>
-          <w:ilvl w:val="0"/>
-          <w:numId w:val="6"/>
-        </w:numPr>
-        <w:rPr>
-          <w:lang w:val="et-EE"/>
-        </w:rPr>
-      </w:pPr>
-      <w:r>
-        <w:rPr>
-          <w:b/>
-          <w:lang w:val="et-EE"/>
-        </w:rPr>
-        <w:t>Processor</w:t>
-      </w:r>
-      <w:r>
-        <w:rPr>
-          <w:lang w:val="et-EE"/>
-        </w:rPr>
-        <w:t>:</w:t>
-      </w:r>
-    </w:p>
-    <w:p>
-      <w:pPr>
-        <w:pStyle w:val="ListParagraph"/>
-        <w:numPr>
-          <w:ilvl w:val="1"/>
-          <w:numId w:val="6"/>
-        </w:numPr>
-        <w:rPr>
-          <w:lang w:val="et-EE"/>
-        </w:rPr>
-      </w:pPr>
-      <w:r>
-        <w:rPr>
-          <w:lang w:val="et-EE"/>
-        </w:rPr>
-        <w:t>Retriable:</w:t>
-      </w:r>
-      <w:r>
-        <w:rPr>
-          <w:lang w:val="et-EE"/>
-        </w:rPr>
-        <w:t xml:space="preserve"> =&gt;</w:t>
-      </w:r>
-      <w:r>
-        <w:rPr>
-          <w:lang w:val="et-EE"/>
-        </w:rPr>
-        <w:t xml:space="preserve"> </w:t>
-      </w:r>
-    </w:p>
-    <w:p>
-      <w:pPr>
-        <w:pStyle w:val="ListParagraph"/>
-        <w:numPr>
-          <w:ilvl w:val="2"/>
-          <w:numId w:val="6"/>
-        </w:numPr>
-        <w:rPr>
-          <w:lang w:val="et-EE"/>
-        </w:rPr>
-      </w:pPr>
-      <w:r>
-        <w:rPr>
-          <w:lang w:val="et-EE"/>
-        </w:rPr>
-        <w:t>R non inclusa in Skippable =&gt; fallisce lo Step immediatamente</w:t>
-      </w:r>
-    </w:p>
-    <w:p>
-      <w:pPr>
-        <w:pStyle w:val="ListParagraph"/>
-        <w:numPr>
-          <w:ilvl w:val="2"/>
-          <w:numId w:val="6"/>
-        </w:numPr>
-        <w:rPr>
-          <w:lang w:val="et-EE"/>
-        </w:rPr>
-      </w:pPr>
-      <w:r>
-        <w:rPr>
-          <w:lang w:val="et-EE"/>
-        </w:rPr>
-        <w:t xml:space="preserve">Ripete metodo fino a retry-limit, poi </w:t>
-      </w:r>
-      <w:r>
-        <w:rPr>
-          <w:lang w:val="et-EE"/>
-        </w:rPr>
-        <w:t>applica (se esiste) la skip logic</w:t>
-      </w:r>
-      <w:r>
-        <w:rPr>
-          <w:lang w:val="et-EE"/>
-        </w:rPr>
-        <w:br/>
-      </w:r>
-    </w:p>
-    <w:p>
-      <w:pPr>
-        <w:pStyle w:val="ListParagraph"/>
-        <w:numPr>
-          <w:ilvl w:val="1"/>
-          <w:numId w:val="6"/>
-        </w:numPr>
-        <w:rPr>
-          <w:lang w:val="et-EE"/>
-        </w:rPr>
-      </w:pPr>
-      <w:r>
-        <w:rPr>
-          <w:lang w:val="et-EE"/>
-        </w:rPr>
-        <w:t>Skippable:</w:t>
-      </w:r>
-    </w:p>
-    <w:p>
-      <w:pPr>
-        <w:pStyle w:val="ListParagraph"/>
-        <w:numPr>
-          <w:ilvl w:val="2"/>
-          <w:numId w:val="6"/>
-        </w:numPr>
-        <w:rPr>
-          <w:lang w:val="et-EE"/>
-        </w:rPr>
-      </w:pPr>
-      <w:r>
-        <w:rPr>
-          <w:lang w:val="et-EE"/>
-        </w:rPr>
-        <w:t>Salta ogni record in eccezione fino a skiplimit</w:t>
-      </w:r>
-      <w:r>
-        <w:rPr>
-          <w:lang w:val="et-EE"/>
-        </w:rPr>
-        <w:br/>
-      </w:r>
-    </w:p>
-    <w:p>
-      <w:pPr>
-        <w:pStyle w:val="ListParagraph"/>
-        <w:numPr>
-          <w:ilvl w:val="0"/>
-          <w:numId w:val="6"/>
-        </w:numPr>
-        <w:rPr>
-          <w:lang w:val="et-EE"/>
-        </w:rPr>
-      </w:pPr>
-      <w:r>
-        <w:rPr>
-          <w:b/>
-          <w:lang w:val="et-EE"/>
-        </w:rPr>
-        <w:t>Writer</w:t>
-      </w:r>
-      <w:r>
-        <w:rPr>
-          <w:lang w:val="et-EE"/>
-        </w:rPr>
-        <w:t>:</w:t>
-      </w:r>
-    </w:p>
-    <w:p>
-      <w:pPr>
-        <w:pStyle w:val="ListParagraph"/>
-        <w:numPr>
-          <w:ilvl w:val="1"/>
-          <w:numId w:val="6"/>
-        </w:numPr>
-        <w:rPr>
-          <w:lang w:val="et-EE"/>
-        </w:rPr>
-      </w:pPr>
-      <w:r>
-        <w:rPr>
-          <w:lang w:val="et-EE"/>
-        </w:rPr>
-        <w:t>Skippable:</w:t>
-      </w:r>
-    </w:p>
-    <w:p>
-      <w:pPr>
-        <w:pStyle w:val="ListParagraph"/>
-        <w:numPr>
-          <w:ilvl w:val="2"/>
-          <w:numId w:val="6"/>
-        </w:numPr>
-        <w:rPr>
-          <w:lang w:val="et-EE"/>
-        </w:rPr>
-      </w:pPr>
-      <w:r>
-        <w:rPr>
-          <w:lang w:val="et-EE"/>
-        </w:rPr>
-        <w:t xml:space="preserve">Eccezione su un item nel write. </w:t>
-      </w:r>
-    </w:p>
-    <w:p>
-      <w:pPr>
-        <w:pStyle w:val="ListParagraph"/>
-        <w:numPr>
-          <w:ilvl w:val="2"/>
-          <w:numId w:val="6"/>
-        </w:numPr>
-        <w:rPr>
-          <w:lang w:val="et-EE"/>
-        </w:rPr>
-      </w:pPr>
-      <w:r>
-        <w:rPr>
-          <w:lang w:val="et-EE"/>
-        </w:rPr>
-        <w:lastRenderedPageBreak/>
-        <w:t>Annulla transazione</w:t>
-      </w:r>
-    </w:p>
-    <w:p>
-      <w:pPr>
-        <w:pStyle w:val="ListParagraph"/>
-        <w:numPr>
-          <w:ilvl w:val="2"/>
-          <w:numId w:val="6"/>
-        </w:numPr>
-        <w:rPr>
-          <w:lang w:val="et-EE"/>
-        </w:rPr>
-      </w:pPr>
-      <w:r>
-        <w:rPr>
-          <w:lang w:val="et-EE"/>
-        </w:rPr>
-        <w:t>Riesegue il processor dell’item andato in ex</w:t>
-      </w:r>
-    </w:p>
-    <w:p>
-      <w:pPr>
-        <w:pStyle w:val="ListParagraph"/>
-        <w:numPr>
-          <w:ilvl w:val="2"/>
-          <w:numId w:val="6"/>
-        </w:numPr>
-        <w:rPr>
-          <w:lang w:val="et-EE"/>
-        </w:rPr>
-      </w:pPr>
-      <w:r>
-        <w:rPr>
-          <w:lang w:val="et-EE"/>
-        </w:rPr>
-        <w:t>Se ancora va in ex lo salta e va al successivo</w:t>
-      </w:r>
-    </w:p>
-    <w:p>
-      <w:pPr>
-        <w:pStyle w:val="ListParagraph"/>
-        <w:numPr>
-          <w:ilvl w:val="2"/>
-          <w:numId w:val="6"/>
-        </w:numPr>
-        <w:rPr>
-          <w:lang w:val="et-EE"/>
-        </w:rPr>
-      </w:pPr>
-      <w:r>
-        <w:rPr>
-          <w:lang w:val="et-EE"/>
-        </w:rPr>
-        <w:t xml:space="preserve">Quando accumula complessivamente un numero di </w:t>
-      </w:r>
-      <w:r>
-        <w:rPr>
-          <w:lang w:val="et-EE"/>
-        </w:rPr>
-        <w:t>writeSkipCount</w:t>
-      </w:r>
-      <w:r>
-        <w:rPr>
-          <w:lang w:val="et-EE"/>
-        </w:rPr>
-        <w:t>&gt;skiplimit lo Step fallisce</w:t>
-      </w:r>
-      <w:r>
-        <w:rPr>
-          <w:lang w:val="et-EE"/>
-        </w:rPr>
-        <w:br/>
-      </w:r>
-    </w:p>
-    <w:p>
-      <w:pPr>
-        <w:pStyle w:val="ListParagraph"/>
-        <w:numPr>
-          <w:ilvl w:val="1"/>
-          <w:numId w:val="6"/>
-        </w:numPr>
-        <w:rPr>
-          <w:lang w:val="et-EE"/>
-        </w:rPr>
-      </w:pPr>
-      <w:r>
-        <w:rPr>
-          <w:lang w:val="et-EE"/>
-        </w:rPr>
-        <w:t xml:space="preserve">Retriable: </w:t>
-      </w:r>
-    </w:p>
-    <w:p>
-      <w:pPr>
-        <w:pStyle w:val="ListParagraph"/>
-        <w:numPr>
-          <w:ilvl w:val="2"/>
-          <w:numId w:val="6"/>
-        </w:numPr>
-        <w:rPr>
-          <w:lang w:val="et-EE"/>
-        </w:rPr>
-      </w:pPr>
-      <w:r>
-        <w:rPr>
-          <w:lang w:val="et-EE"/>
-        </w:rPr>
-        <w:t>Ripete da processing su intero chunk fino a retry-limit.</w:t>
-      </w:r>
-    </w:p>
-    <w:p>
-      <w:pPr>
-        <w:pStyle w:val="ListParagraph"/>
-        <w:numPr>
-          <w:ilvl w:val="2"/>
-          <w:numId w:val="6"/>
-        </w:numPr>
-        <w:rPr>
-          <w:lang w:val="et-EE"/>
-        </w:rPr>
-      </w:pPr>
-      <w:r>
-        <w:rPr>
-          <w:lang w:val="et-EE"/>
-        </w:rPr>
-        <w:t>Alla prima eccezione su write l’intero chunk viene riprocessato.</w:t>
-      </w:r>
-    </w:p>
-    <w:p>
-      <w:pPr>
-        <w:pStyle w:val="ListParagraph"/>
-        <w:numPr>
-          <w:ilvl w:val="2"/>
-          <w:numId w:val="6"/>
-        </w:numPr>
-        <w:rPr>
-          <w:lang w:val="et-EE"/>
-        </w:rPr>
-      </w:pPr>
-      <w:r>
-        <w:rPr>
-          <w:lang w:val="et-EE"/>
-        </w:rPr>
-        <w:t xml:space="preserve">Superato il retry limit </w:t>
-      </w:r>
-    </w:p>
-    <w:p>
-      <w:pPr>
-        <w:pStyle w:val="ListParagraph"/>
-        <w:numPr>
-          <w:ilvl w:val="2"/>
-          <w:numId w:val="6"/>
-        </w:numPr>
-        <w:rPr>
-          <w:lang w:val="et-EE"/>
-        </w:rPr>
-      </w:pPr>
-      <w:r>
-        <w:rPr>
-          <w:lang w:val="et-EE"/>
-        </w:rPr>
-        <w:t>Esegue su quel chunk la skip logic</w:t>
-      </w:r>
-      <w:r>
-        <w:rPr>
-          <w:lang w:val="et-EE"/>
-        </w:rPr>
-        <w:t xml:space="preserve"> (se presente)</w:t>
-      </w:r>
-      <w:r>
-        <w:rPr>
-          <w:lang w:val="et-EE"/>
-        </w:rPr>
-        <w:t>.</w:t>
-      </w:r>
-    </w:p>
-    <w:p>
-      <w:pPr>
-        <w:rPr>
-          <w:b/>
-          <w:lang w:val="et-EE"/>
-        </w:rPr>
-      </w:pPr>
-    </w:p>
-    <w:p>
-      <w:pPr>
-        <w:rPr>
-          <w:b/>
-          <w:lang w:val="et-EE"/>
-        </w:rPr>
-      </w:pPr>
-    </w:p>
-    <w:p>
-      <w:pPr>
-        <w:rPr>
-          <w:b/>
-          <w:lang w:val="et-EE"/>
-        </w:rPr>
-      </w:pPr>
-    </w:p>
-    <w:p>
-      <w:pPr>
-        <w:rPr>
-          <w:b/>
-          <w:lang w:val="et-EE"/>
-        </w:rPr>
-      </w:pPr>
-      <w:r>
-        <w:rPr>
-          <w:b/>
-          <w:lang w:val="et-EE"/>
-        </w:rPr>
-        <w:t>TEST:</w:t>
-      </w:r>
-    </w:p>
-    <w:tbl>
-      <w:tblPr>
-        <w:tblStyle w:val="TableGrid"/>
-        <w:tblW w:w="0" w:type="auto"/>
-        <w:tblInd w:w="198" w:type="dxa"/>
-        <w:tblLook w:val="04A0" w:firstRow="1" w:lastRow="0" w:firstColumn="1" w:lastColumn="0" w:noHBand="0" w:noVBand="1"/>
-      </w:tblPr>
-      <w:tblGrid>
-        <w:gridCol w:w="1170"/>
-        <w:gridCol w:w="4590"/>
-        <w:gridCol w:w="3618"/>
-      </w:tblGrid>
-      <w:tr>
-        <w:tc>
-          <w:tcPr>
-            <w:tcW w:w="1170" w:type="dxa"/>
-          </w:tcPr>
-          <w:p>
-            <w:pPr>
-              <w:rPr>
-                <w:b/>
-                <w:lang w:val="et-EE"/>
-              </w:rPr>
-            </w:pPr>
-            <w:r>
-              <w:rPr>
-                <w:b/>
-                <w:lang w:val="et-EE"/>
-              </w:rPr>
-              <w:t>TipoStep:</w:t>
-            </w:r>
-          </w:p>
-        </w:tc>
-        <w:tc>
-          <w:tcPr>
-            <w:tcW w:w="4590" w:type="dxa"/>
-          </w:tcPr>
-          <w:p>
-            <w:pPr>
-              <w:rPr>
-                <w:b/>
-                <w:lang w:val="et-EE"/>
-              </w:rPr>
-            </w:pPr>
-            <w:r>
-              <w:rPr>
-                <w:b/>
-                <w:lang w:val="et-EE"/>
-              </w:rPr>
-              <w:t>Skippable Exception triggered</w:t>
-            </w:r>
-          </w:p>
-        </w:tc>
-        <w:tc>
-          <w:tcPr>
-            <w:tcW w:w="3618" w:type="dxa"/>
-          </w:tcPr>
-          <w:p>
-            <w:pPr>
-              <w:rPr>
-                <w:b/>
-                <w:lang w:val="et-EE"/>
-              </w:rPr>
-            </w:pPr>
-            <w:r>
-              <w:rPr>
-                <w:b/>
-                <w:lang w:val="et-EE"/>
-              </w:rPr>
-              <w:t>Retriable Exception triggered</w:t>
-            </w:r>
-          </w:p>
-        </w:tc>
-      </w:tr>
-      <w:tr>
-        <w:tc>
-          <w:tcPr>
-            <w:tcW w:w="1170" w:type="dxa"/>
-          </w:tcPr>
-          <w:p>
-            <w:pPr>
-              <w:rPr>
-                <w:b/>
-                <w:lang w:val="et-EE"/>
-              </w:rPr>
-            </w:pPr>
-            <w:r>
-              <w:rPr>
-                <w:b/>
-                <w:lang w:val="et-EE"/>
-              </w:rPr>
-              <w:t>Tasket</w:t>
-            </w:r>
-          </w:p>
-        </w:tc>
-        <w:tc>
-          <w:tcPr>
-            <w:tcW w:w="4590" w:type="dxa"/>
-          </w:tcPr>
-          <w:p>
-            <w:pPr>
-              <w:rPr>
-                <w:lang w:val="et-EE"/>
-              </w:rPr>
-            </w:pPr>
-            <w:r>
-              <w:rPr>
-                <w:lang w:val="et-EE"/>
-              </w:rPr>
-              <w:t>Non supportata</w:t>
-            </w:r>
-            <w:r>
-              <w:rPr>
-                <w:lang w:val="et-EE"/>
-              </w:rPr>
-              <w:t xml:space="preserve"> (da impl in Tasket )</w:t>
-            </w:r>
-          </w:p>
-        </w:tc>
-        <w:tc>
-          <w:tcPr>
-            <w:tcW w:w="3618" w:type="dxa"/>
-          </w:tcPr>
-          <w:p>
-            <w:pPr>
-              <w:rPr>
-                <w:b/>
-                <w:lang w:val="et-EE"/>
-              </w:rPr>
-            </w:pPr>
-            <w:r>
-              <w:rPr>
-                <w:lang w:val="et-EE"/>
-              </w:rPr>
-              <w:t>Non supportata</w:t>
-            </w:r>
-            <w:r>
-              <w:rPr>
-                <w:lang w:val="et-EE"/>
-              </w:rPr>
-              <w:t xml:space="preserve"> (da impl in Tasket )</w:t>
-            </w:r>
-          </w:p>
-        </w:tc>
-      </w:tr>
-      <w:tr>
-        <w:tc>
-          <w:tcPr>
-            <w:tcW w:w="1170" w:type="dxa"/>
-          </w:tcPr>
-          <w:p>
-            <w:pPr>
-              <w:rPr>
-                <w:b/>
-                <w:lang w:val="et-EE"/>
-              </w:rPr>
-            </w:pPr>
-            <w:r>
-              <w:rPr>
-                <w:b/>
-                <w:lang w:val="et-EE"/>
-              </w:rPr>
-              <w:t>Reader</w:t>
-            </w:r>
-          </w:p>
-        </w:tc>
-        <w:tc>
-          <w:tcPr>
-            <w:tcW w:w="4590" w:type="dxa"/>
-          </w:tcPr>
-          <w:p>
-            <w:pPr>
-              <w:rPr>
-                <w:lang w:val="et-EE"/>
-              </w:rPr>
-            </w:pPr>
-            <w:r>
-              <w:rPr>
-                <w:lang w:val="et-EE"/>
-              </w:rPr>
-              <w:t>Esegue N read fino a skip-limit e poi fallisce lo Step.</w:t>
-            </w:r>
-            <w:r>
-              <w:rPr>
-                <w:lang w:val="et-EE"/>
-              </w:rPr>
-              <w:br/>
-            </w:r>
-            <w:r>
-              <w:rPr>
-                <w:lang w:val="et-EE"/>
-              </w:rPr>
-              <w:br/>
-              <w:t>Vedi da summary readSkipCount</w:t>
-            </w:r>
-          </w:p>
-        </w:tc>
-        <w:tc>
-          <w:tcPr>
-            <w:tcW w:w="3618" w:type="dxa"/>
-          </w:tcPr>
-          <w:p>
-            <w:pPr>
-              <w:rPr>
-                <w:lang w:val="et-EE"/>
-              </w:rPr>
-            </w:pPr>
-            <w:r>
-              <w:rPr>
-                <w:lang w:val="et-EE"/>
-              </w:rPr>
-              <w:t>Deve essere anche skippable</w:t>
-            </w:r>
-            <w:r>
-              <w:rPr>
-                <w:lang w:val="et-EE"/>
-              </w:rPr>
-              <w:t xml:space="preserve"> per non bloccare lo step.</w:t>
-            </w:r>
-            <w:r>
-              <w:rPr>
-                <w:lang w:val="et-EE"/>
-              </w:rPr>
-              <w:br/>
-            </w:r>
-            <w:r>
-              <w:rPr>
-                <w:lang w:val="et-EE"/>
-              </w:rPr>
-              <w:br/>
-              <w:t>Viene eseguito il retry entro gli skip limit.</w:t>
-            </w:r>
-          </w:p>
-        </w:tc>
-      </w:tr>
-      <w:tr>
-        <w:tc>
-          <w:tcPr>
-            <w:tcW w:w="1170" w:type="dxa"/>
-          </w:tcPr>
-          <w:p>
-            <w:pPr>
-              <w:rPr>
-                <w:b/>
-                <w:lang w:val="et-EE"/>
-              </w:rPr>
-            </w:pPr>
-            <w:r>
-              <w:rPr>
-                <w:b/>
-                <w:lang w:val="et-EE"/>
-              </w:rPr>
-              <w:t>Processor</w:t>
-            </w:r>
-          </w:p>
-        </w:tc>
-        <w:tc>
-          <w:tcPr>
-            <w:tcW w:w="4590" w:type="dxa"/>
-          </w:tcPr>
-          <w:p>
-            <w:pPr>
-              <w:rPr>
-                <w:lang w:val="et-EE"/>
-              </w:rPr>
-            </w:pPr>
-            <w:r>
-              <w:rPr>
-                <w:lang w:val="et-EE"/>
-              </w:rPr>
-              <w:t>Esegue Skip del record che fallisce e va avanti fino a skipLimit.</w:t>
-            </w:r>
-          </w:p>
-          <w:p>
-            <w:pPr>
-              <w:rPr>
-                <w:lang w:val="et-EE"/>
-              </w:rPr>
-            </w:pPr>
-          </w:p>
-          <w:p>
-            <w:pPr>
-              <w:rPr>
-                <w:b/>
-                <w:lang w:val="et-EE"/>
-              </w:rPr>
-            </w:pPr>
-            <w:r>
-              <w:rPr>
-                <w:lang w:val="et-EE"/>
-              </w:rPr>
-              <w:t>Verifica</w:t>
-            </w:r>
-            <w:r>
-              <w:rPr>
-                <w:b/>
-                <w:lang w:val="et-EE"/>
-              </w:rPr>
-              <w:t xml:space="preserve"> processSkipCount</w:t>
-            </w:r>
-          </w:p>
-        </w:tc>
-        <w:tc>
-          <w:tcPr>
-            <w:tcW w:w="3618" w:type="dxa"/>
-          </w:tcPr>
-          <w:p>
-            <w:pPr>
-              <w:rPr>
-                <w:lang w:val="et-EE"/>
-              </w:rPr>
-            </w:pPr>
-            <w:r>
-              <w:rPr>
-                <w:lang w:val="et-EE"/>
-              </w:rPr>
-              <w:t>Deve essere anche skippable</w:t>
-            </w:r>
-            <w:r>
-              <w:rPr>
-                <w:lang w:val="et-EE"/>
-              </w:rPr>
-              <w:t xml:space="preserve"> per non bloccare lo step.</w:t>
-            </w:r>
-            <w:r>
-              <w:rPr>
-                <w:lang w:val="et-EE"/>
-              </w:rPr>
-              <w:br/>
-            </w:r>
-            <w:r>
-              <w:rPr>
-                <w:lang w:val="et-EE"/>
-              </w:rPr>
-              <w:br/>
-              <w:t>Viene eseguito il retry fino al retry-limit, poi lo salta.</w:t>
-            </w:r>
-            <w:r>
-              <w:rPr>
-                <w:lang w:val="et-EE"/>
-              </w:rPr>
-              <w:br/>
-            </w:r>
-            <w:r>
-              <w:rPr>
-                <w:lang w:val="et-EE"/>
-              </w:rPr>
-              <w:br/>
-              <w:t>Quindi se r-limit=5 e s-limit=10 alla 51 esecuzione fallisce lo Step.</w:t>
-            </w:r>
-          </w:p>
-          <w:p>
-            <w:pPr>
-              <w:rPr>
-                <w:lang w:val="et-EE"/>
-              </w:rPr>
-            </w:pPr>
-          </w:p>
-          <w:p>
-            <w:pPr>
-              <w:rPr>
-                <w:lang w:val="et-EE"/>
-              </w:rPr>
-            </w:pPr>
-            <w:r>
-              <w:rPr>
-                <w:lang w:val="et-EE"/>
-              </w:rPr>
-              <w:t xml:space="preserve">Seguire </w:t>
-            </w:r>
-            <w:r>
-              <w:rPr>
-                <w:b/>
-                <w:lang w:val="et-EE"/>
-              </w:rPr>
-              <w:t>processSkipCount</w:t>
-            </w:r>
-            <w:r>
-              <w:rPr>
-                <w:lang w:val="et-EE"/>
-              </w:rPr>
-              <w:br/>
-              <w:t>Quando ==skipLimit &gt; Step fallisce</w:t>
-            </w:r>
-          </w:p>
-        </w:tc>
-      </w:tr>
-      <w:tr>
-        <w:tc>
-          <w:tcPr>
-            <w:tcW w:w="1170" w:type="dxa"/>
-          </w:tcPr>
-          <w:p>
-            <w:pPr>
-              <w:rPr>
-                <w:b/>
-                <w:lang w:val="et-EE"/>
-              </w:rPr>
-            </w:pPr>
-            <w:r>
-              <w:rPr>
-                <w:b/>
-                <w:lang w:val="et-EE"/>
-              </w:rPr>
-              <w:t>Writer</w:t>
-            </w:r>
-          </w:p>
-        </w:tc>
-        <w:tc>
-          <w:tcPr>
-            <w:tcW w:w="4590" w:type="dxa"/>
-          </w:tcPr>
-          <w:p>
-            <w:pPr>
-              <w:rPr>
-                <w:lang w:val="et-EE"/>
-              </w:rPr>
-            </w:pPr>
-            <w:r>
-              <w:rPr>
-                <w:b/>
-                <w:lang w:val="et-EE"/>
-              </w:rPr>
-              <w:br/>
-            </w:r>
-            <w:r>
-              <w:rPr>
-                <w:lang w:val="et-EE"/>
-              </w:rPr>
-              <w:t>Ripete da Processor uno alla volta.</w:t>
-            </w:r>
-          </w:p>
-          <w:p>
-            <w:pPr>
-              <w:rPr>
-                <w:lang w:val="et-EE"/>
-              </w:rPr>
-            </w:pPr>
-            <w:r>
-              <w:rPr>
-                <w:lang w:val="et-EE"/>
-              </w:rPr>
-              <w:t>Salta quelli che vanno in eccezione fino allo SkipLimit.</w:t>
-            </w:r>
-          </w:p>
-          <w:p>
-            <w:pPr>
-              <w:rPr>
-                <w:b/>
-                <w:lang w:val="et-EE"/>
-              </w:rPr>
-            </w:pPr>
-          </w:p>
-          <w:p>
-            <w:pPr>
-              <w:rPr>
-                <w:b/>
-                <w:lang w:val="et-EE"/>
-              </w:rPr>
-            </w:pPr>
-            <w:r>
-              <w:rPr>
-                <w:lang w:val="et-EE"/>
-              </w:rPr>
-              <w:t>Verifica</w:t>
-            </w:r>
-            <w:r>
-              <w:rPr>
-                <w:b/>
-                <w:lang w:val="et-EE"/>
-              </w:rPr>
-              <w:t xml:space="preserve"> </w:t>
-            </w:r>
-            <w:r>
-              <w:rPr>
-                <w:b/>
-                <w:lang w:val="et-EE"/>
-              </w:rPr>
-              <w:t>writeSkipCount</w:t>
-            </w:r>
-            <w:r>
-              <w:rPr>
-                <w:b/>
-                <w:lang w:val="et-EE"/>
-              </w:rPr>
-              <w:br/>
-            </w:r>
-            <w:r>
-              <w:rPr>
-                <w:lang w:val="et-EE"/>
-              </w:rPr>
-              <w:t>Quando ==Skip-Limit Step fallisce.</w:t>
-            </w:r>
-          </w:p>
-        </w:tc>
-        <w:tc>
-          <w:tcPr>
-            <w:tcW w:w="3618" w:type="dxa"/>
-          </w:tcPr>
-          <w:p>
-            <w:pPr>
-              <w:rPr>
-                <w:lang w:val="et-EE"/>
-              </w:rPr>
-            </w:pPr>
-            <w:r>
-              <w:rPr>
-                <w:lang w:val="et-EE"/>
-              </w:rPr>
-              <w:t>Riprova con questa logica:</w:t>
-            </w:r>
-            <w:r>
-              <w:rPr>
-                <w:lang w:val="et-EE"/>
-              </w:rPr>
-              <w:br/>
-            </w:r>
-          </w:p>
-          <w:p>
-            <w:pPr>
-              <w:pStyle w:val="ListParagraph"/>
-              <w:numPr>
-                <w:ilvl w:val="0"/>
-                <w:numId w:val="7"/>
-              </w:numPr>
-              <w:rPr>
-                <w:lang w:val="et-EE"/>
-              </w:rPr>
-            </w:pPr>
-            <w:r>
-              <w:rPr>
-                <w:lang w:val="et-EE"/>
-              </w:rPr>
-              <w:t>Ripete Process sulla collection di reader</w:t>
-            </w:r>
-            <w:r>
-              <w:rPr>
-                <w:lang w:val="et-EE"/>
-              </w:rPr>
-              <w:br/>
-            </w:r>
-          </w:p>
-          <w:p>
-            <w:pPr>
-              <w:pStyle w:val="ListParagraph"/>
-              <w:numPr>
-                <w:ilvl w:val="0"/>
-                <w:numId w:val="7"/>
-              </w:numPr>
-              <w:rPr>
-                <w:lang w:val="et-EE"/>
-              </w:rPr>
-            </w:pPr>
-            <w:r>
-              <w:rPr>
-                <w:lang w:val="et-EE"/>
-              </w:rPr>
-              <w:t>Riprova il Write e torna ad 1) al primo item che fallisce</w:t>
-            </w:r>
-          </w:p>
-          <w:p>
-            <w:pPr>
-              <w:rPr>
-                <w:lang w:val="et-EE"/>
-              </w:rPr>
-            </w:pPr>
-            <w:r>
-              <w:rPr>
-                <w:lang w:val="et-EE"/>
-              </w:rPr>
-              <w:t>Per retry-limit volte.</w:t>
-            </w:r>
-            <w:r>
-              <w:rPr>
-                <w:lang w:val="et-EE"/>
-              </w:rPr>
-              <w:br/>
-            </w:r>
-            <w:r>
-              <w:rPr>
-                <w:lang w:val="et-EE"/>
-              </w:rPr>
-              <w:br/>
-            </w:r>
-            <w:r>
-              <w:rPr>
-                <w:lang w:val="et-EE"/>
-              </w:rPr>
-              <w:lastRenderedPageBreak/>
-              <w:t>Dopo applica skip-logic (vedi accanto)</w:t>
-            </w:r>
-            <w:r>
-              <w:rPr>
-                <w:lang w:val="et-EE"/>
-              </w:rPr>
-              <w:br/>
-            </w:r>
-          </w:p>
-        </w:tc>
-      </w:tr>
-    </w:tbl>
-    <w:p>
-      <w:pPr>
-        <w:rPr>
-          <w:b/>
-          <w:lang w:val="et-EE"/>
-        </w:rPr>
-      </w:pPr>
-      <w:r>
-        <w:rPr>
-          <w:b/>
-          <w:lang w:val="et-EE"/>
-        </w:rPr>
-        <w:lastRenderedPageBreak/>
-        <w:br/>
-      </w:r>
-      <w:r>
-        <w:rPr>
-          <w:b/>
-          <w:lang w:val="et-EE"/>
-        </w:rPr>
-        <w:br/>
-        <w:t>Code review:</w:t>
-      </w:r>
-      <w:r>
-        <w:rPr>
-          <w:b/>
-          <w:lang w:val="et-EE"/>
-        </w:rPr>
-        <w:t xml:space="preserve"> Classi</w:t>
-      </w:r>
-    </w:p>
-    <w:p>
-      <w:pPr>
-        <w:rPr>
-          <w:b/>
-          <w:lang w:val="et-EE"/>
-        </w:rPr>
-      </w:pPr>
-    </w:p>
-    <w:p>
-      <w:pPr>
-        <w:rPr>
-          <w:b/>
-          <w:lang w:val="et-EE"/>
-        </w:rPr>
-      </w:pPr>
-    </w:p>
-    <w:p>
-      <w:pPr>
-        <w:rPr>
-          <w:b/>
-          <w:lang w:val="et-EE"/>
-        </w:rPr>
-      </w:pPr>
-    </w:p>
-    <w:p>
-      <w:pPr>
-        <w:rPr>
-          <w:b/>
-          <w:lang w:val="et-EE"/>
-        </w:rPr>
-      </w:pPr>
-    </w:p>
-    <w:p>
-      <w:pPr>
-        <w:rPr>
-          <w:b/>
-          <w:lang w:val="et-EE"/>
-        </w:rPr>
-      </w:pPr>
-    </w:p>
-    <w:p>
-      <w:pPr>
-        <w:rPr>
-          <w:b/>
-          <w:lang w:val="et-EE"/>
-        </w:rPr>
-      </w:pPr>
-    </w:p>
-    <w:p>
-      <w:pPr>
-        <w:rPr>
-          <w:b/>
-          <w:lang w:val="et-EE"/>
-        </w:rPr>
-      </w:pPr>
-    </w:p>
-    <w:p>
-      <w:pPr>
-        <w:rPr>
-          <w:b/>
-          <w:lang w:val="et-EE"/>
-        </w:rPr>
-      </w:pPr>
-      <w:r>
-        <w:rPr>
-          <w:b/>
-          <w:lang w:val="et-EE"/>
-        </w:rPr>
-        <w:t>LISTENERS:</w:t>
-      </w:r>
-    </w:p>
-    <w:p>
-      <w:pPr>
-        <w:rPr>
-          <w:lang w:val="et-EE"/>
-        </w:rPr>
-      </w:pPr>
-      <w:r>
-        <w:rPr>
-          <w:lang w:val="et-EE"/>
-        </w:rPr>
-        <w:t>Implementare interfaccia</w:t>
-      </w:r>
-      <w:r>
-        <w:rPr>
-          <w:lang w:val="et-EE"/>
-        </w:rPr>
-        <w:br/>
-        <w:t>extendere Classi Support (adapter con metodi vuoti)</w:t>
-      </w:r>
-      <w:r>
-        <w:rPr>
-          <w:lang w:val="et-EE"/>
-        </w:rPr>
-        <w:br/>
-        <w:t>Annotations su classe Item&lt;&lt;Operation&gt;&gt;</w:t>
-      </w:r>
-      <w:r>
-        <w:rPr>
-          <w:lang w:val="et-EE"/>
-        </w:rPr>
-        <w:br/>
-      </w:r>
-      <w:r>
-        <w:rPr>
-          <w:lang w:val="et-EE"/>
-        </w:rPr>
-        <w:br/>
-      </w:r>
-    </w:p>
-    <w:p>
-      <w:pPr>
-        <w:rPr>
-          <w:b/>
-          <w:lang w:val="et-EE"/>
-        </w:rPr>
-      </w:pPr>
-    </w:p>
-    <w:p>
-      <w:pPr>
-        <w:rPr>
-          <w:b/>
-          <w:lang w:val="et-EE"/>
-        </w:rPr>
-      </w:pPr>
-      <w:r>
-        <w:rPr>
-          <w:b/>
-          <w:lang w:val="et-EE"/>
-        </w:rPr>
         <w:t>TASKLET:</w:t>
       </w:r>
       <w:r>

--- a/Docs/Demo/SBATCH/03-EXCEPTIONS/Sbatch-Exceptions-NOTE.docx
+++ b/Docs/Demo/SBATCH/03-EXCEPTIONS/Sbatch-Exceptions-NOTE.docx
@@ -533,163 +533,139 @@
           <w:lang w:val="et-EE"/>
         </w:rPr>
         <w:br/>
-        <w:t>Lasciare come esercizio:</w:t>
-      </w:r>
-      <w:r>
-        <w:rPr>
-          <w:b/>
-          <w:lang w:val="et-EE"/>
-        </w:rPr>
-        <w:t xml:space="preserve"> (impl completa)</w:t>
-      </w:r>
-      <w:r>
-        <w:rPr>
-          <w:b/>
+      </w:r>
+    </w:p>
+    <w:p>
+      <w:pPr>
+        <w:rPr>
+          <w:b/>
+          <w:lang w:val="et-EE"/>
+        </w:rPr>
+      </w:pPr>
+      <w:r>
+        <w:rPr>
+          <w:b/>
+          <w:lang w:val="et-EE"/>
+        </w:rPr>
+        <w:t>LISTENERS:</w:t>
+      </w:r>
+    </w:p>
+    <w:p>
+      <w:pPr>
+        <w:pStyle w:val="ListParagraph"/>
+        <w:numPr>
+          <w:ilvl w:val="0"/>
+          <w:numId w:val="9"/>
+        </w:numPr>
+        <w:rPr>
+          <w:lang w:val="et-EE"/>
+        </w:rPr>
+      </w:pPr>
+      <w:r>
+        <w:rPr>
+          <w:lang w:val="et-EE"/>
+        </w:rPr>
+        <w:t>Implementare interfacc</w:t>
+      </w:r>
+      <w:r>
+        <w:rPr>
+          <w:lang w:val="et-EE"/>
+        </w:rPr>
+        <w:t>e</w:t>
+      </w:r>
+    </w:p>
+    <w:p>
+      <w:pPr>
+        <w:pStyle w:val="ListParagraph"/>
+        <w:numPr>
+          <w:ilvl w:val="1"/>
+          <w:numId w:val="9"/>
+        </w:numPr>
+        <w:rPr>
+          <w:lang w:val="et-EE"/>
+        </w:rPr>
+      </w:pPr>
+      <w:r>
+        <w:rPr>
+          <w:lang w:val="et-EE"/>
+        </w:rPr>
+        <w:t xml:space="preserve">Oppure </w:t>
+      </w:r>
+      <w:r>
+        <w:rPr>
+          <w:lang w:val="et-EE"/>
+        </w:rPr>
+        <w:t>extendere Classi Support (adapter con metodi vuoti)</w:t>
+      </w:r>
+      <w:r>
+        <w:rPr>
           <w:lang w:val="et-EE"/>
         </w:rPr>
         <w:br/>
-      </w:r>
-      <w:r>
-        <w:rPr>
-          <w:lang w:val="et-EE"/>
-        </w:rPr>
-        <w:t>1) Ripetere esecuzione del ChunkOriented</w:t>
-      </w:r>
-      <w:r>
-        <w:rPr>
-          <w:lang w:val="et-EE"/>
-        </w:rPr>
-        <w:t xml:space="preserve"> (puo’ anche essere uno starter)</w:t>
-      </w:r>
-      <w:r>
-        <w:rPr>
-          <w:lang w:val="et-EE"/>
-        </w:rPr>
-        <w:t xml:space="preserve"> (Tag Sbatch300Ex-S1)</w:t>
-      </w:r>
-      <w:r>
-        <w:rPr>
-          <w:lang w:val="et-EE"/>
-        </w:rPr>
-        <w:br/>
-        <w:t>2) Impl gestione eccezioni. (Retry e Skip</w:t>
-      </w:r>
-      <w:r>
-        <w:rPr>
-          <w:lang w:val="et-EE"/>
-        </w:rPr>
-        <w:t xml:space="preserve">) </w:t>
-      </w:r>
-      <w:r>
-        <w:rPr>
-          <w:lang w:val="et-EE"/>
-        </w:rPr>
-        <w:t>(Tag Sbatch300Ex-S</w:t>
-      </w:r>
-      <w:r>
-        <w:rPr>
-          <w:lang w:val="et-EE"/>
-        </w:rPr>
-        <w:t>2</w:t>
-      </w:r>
-      <w:r>
-        <w:rPr>
-          <w:lang w:val="et-EE"/>
-        </w:rPr>
-        <w:t>)</w:t>
-      </w:r>
-      <w:r>
-        <w:rPr>
-          <w:lang w:val="et-EE"/>
-        </w:rPr>
-        <w:br/>
-      </w:r>
-    </w:p>
-    <w:p>
-      <w:pPr>
-        <w:rPr>
-          <w:b/>
-          <w:lang w:val="et-EE"/>
-        </w:rPr>
-      </w:pPr>
-    </w:p>
-    <w:p>
-      <w:pPr>
-        <w:rPr>
-          <w:b/>
-          <w:lang w:val="et-EE"/>
-        </w:rPr>
-      </w:pPr>
-      <w:r>
-        <w:rPr>
-          <w:b/>
-          <w:lang w:val="et-EE"/>
-        </w:rPr>
-        <w:t>TUTORIAL</w:t>
-      </w:r>
-      <w:r>
-        <w:rPr>
-          <w:b/>
-          <w:lang w:val="et-EE"/>
-        </w:rPr>
-        <w:br/>
-      </w:r>
-      <w:r>
-        <w:rPr>
-          <w:lang w:val="et-EE"/>
-        </w:rPr>
-        <w:t>Classe abstract da cui ereditano i Chunk Item</w:t>
-      </w:r>
-      <w:r>
-        <w:rPr>
-          <w:lang w:val="et-EE"/>
-        </w:rPr>
-        <w:t>, gestisce conf per eccezioni.</w:t>
-      </w:r>
-      <w:r>
-        <w:rPr>
-          <w:lang w:val="et-EE"/>
-        </w:rPr>
-        <w:br/>
-      </w:r>
-      <w:r>
-        <w:rPr>
-          <w:lang w:val="et-EE"/>
-        </w:rPr>
-        <w:t>Commentare/Decommentare retriable e Skippable exception</w:t>
-      </w:r>
-      <w:r>
-        <w:rPr>
-          <w:lang w:val="et-EE"/>
-        </w:rPr>
-        <w:t>s</w:t>
-      </w:r>
-      <w:r>
-        <w:rPr>
-          <w:lang w:val="et-EE"/>
-        </w:rPr>
-        <w:t xml:space="preserve"> in </w:t>
-      </w:r>
-      <w:r>
-        <w:rPr>
-          <w:lang w:val="et-EE"/>
-        </w:rPr>
-        <w:t>onguna delle classi</w:t>
-      </w:r>
-      <w:r>
-        <w:rPr>
-          <w:b/>
-          <w:lang w:val="et-EE"/>
-        </w:rPr>
-        <w:t>.</w:t>
-      </w:r>
-      <w:r>
-        <w:rPr>
-          <w:b/>
-          <w:lang w:val="et-EE"/>
-        </w:rPr>
-        <w:br/>
-      </w:r>
+        <w:t>Annotations su classe Item&lt;&lt;Operation&gt;&gt;</w:t>
+      </w:r>
+    </w:p>
+    <w:p>
+      <w:pPr>
+        <w:pStyle w:val="ListParagraph"/>
+        <w:numPr>
+          <w:ilvl w:val="0"/>
+          <w:numId w:val="9"/>
+        </w:numPr>
+        <w:rPr>
+          <w:lang w:val="et-EE"/>
+        </w:rPr>
+      </w:pPr>
+      <w:r>
+        <w:rPr>
+          <w:lang w:val="et-EE"/>
+        </w:rPr>
+        <w:t>Aggiungere nel config:</w:t>
+      </w:r>
+    </w:p>
+    <w:p>
+      <w:pPr>
+        <w:pStyle w:val="ListParagraph"/>
+        <w:numPr>
+          <w:ilvl w:val="1"/>
+          <w:numId w:val="9"/>
+        </w:numPr>
+        <w:rPr>
+          <w:lang w:val="et-EE"/>
+        </w:rPr>
+      </w:pPr>
+      <w:r>
+        <w:rPr>
+          <w:lang w:val="et-EE"/>
+        </w:rPr>
+        <w:t>Dichiararli</w:t>
+      </w:r>
+    </w:p>
+    <w:p>
+      <w:pPr>
+        <w:pStyle w:val="ListParagraph"/>
+        <w:numPr>
+          <w:ilvl w:val="1"/>
+          <w:numId w:val="9"/>
+        </w:numPr>
+        <w:rPr>
+          <w:lang w:val="et-EE"/>
+        </w:rPr>
+      </w:pPr>
+      <w:r>
+        <w:rPr>
+          <w:lang w:val="et-EE"/>
+        </w:rPr>
+        <w:t>Collegarli al loro contesto (Job, Step)</w:t>
+      </w:r>
+    </w:p>
+    <w:p>
+      <w:pPr>
+        <w:rPr>
+          <w:b/>
+          <w:lang w:val="et-EE"/>
+        </w:rPr>
+      </w:pPr>
     </w:p>
     <w:p>
       <w:pPr>
@@ -700,130 +676,11 @@
       </w:pPr>
       <w:bookmarkStart w:id="0" w:name="_GoBack"/>
       <w:bookmarkEnd w:id="0"/>
-    </w:p>
-    <w:p>
-      <w:pPr>
-        <w:rPr>
-          <w:b/>
-          <w:lang w:val="et-EE"/>
-        </w:rPr>
-      </w:pPr>
-    </w:p>
-    <w:p>
-      <w:pPr>
-        <w:rPr>
-          <w:b/>
-          <w:lang w:val="et-EE"/>
-        </w:rPr>
-      </w:pPr>
-    </w:p>
-    <w:p>
-      <w:pPr>
-        <w:rPr>
-          <w:b/>
-          <w:lang w:val="et-EE"/>
-        </w:rPr>
-      </w:pPr>
-    </w:p>
-    <w:p>
-      <w:pPr>
-        <w:rPr>
-          <w:b/>
-          <w:lang w:val="et-EE"/>
-        </w:rPr>
-      </w:pPr>
-    </w:p>
-    <w:p>
-      <w:pPr>
-        <w:rPr>
-          <w:b/>
-          <w:lang w:val="et-EE"/>
-        </w:rPr>
-      </w:pPr>
-    </w:p>
-    <w:p>
-      <w:pPr>
-        <w:rPr>
-          <w:b/>
-          <w:lang w:val="et-EE"/>
-        </w:rPr>
-      </w:pPr>
-    </w:p>
-    <w:p>
-      <w:pPr>
-        <w:rPr>
-          <w:b/>
-          <w:lang w:val="et-EE"/>
-        </w:rPr>
-      </w:pPr>
-      <w:r>
-        <w:rPr>
-          <w:b/>
-          <w:lang w:val="et-EE"/>
-        </w:rPr>
-        <w:t>LISTENERS:</w:t>
-      </w:r>
-    </w:p>
-    <w:p>
-      <w:pPr>
-        <w:rPr>
-          <w:lang w:val="et-EE"/>
-        </w:rPr>
-      </w:pPr>
-      <w:r>
-        <w:rPr>
-          <w:lang w:val="et-EE"/>
-        </w:rPr>
-        <w:t>Implementare interfaccia</w:t>
-      </w:r>
-      <w:r>
-        <w:rPr>
-          <w:lang w:val="et-EE"/>
-        </w:rPr>
-        <w:br/>
-        <w:t>extendere Classi Support (adapter con metodi vuoti)</w:t>
-      </w:r>
-      <w:r>
-        <w:rPr>
-          <w:lang w:val="et-EE"/>
-        </w:rPr>
-        <w:br/>
-        <w:t>Annotations su classe Item&lt;&lt;Operation&gt;&gt;</w:t>
-      </w:r>
-      <w:r>
-        <w:rPr>
-          <w:lang w:val="et-EE"/>
-        </w:rPr>
-        <w:br/>
-      </w:r>
-      <w:r>
-        <w:rPr>
-          <w:lang w:val="et-EE"/>
-        </w:rPr>
-        <w:br/>
-      </w:r>
-    </w:p>
-    <w:p>
-      <w:pPr>
-        <w:rPr>
-          <w:b/>
-          <w:lang w:val="et-EE"/>
-        </w:rPr>
-      </w:pPr>
-    </w:p>
-    <w:p>
-      <w:pPr>
-        <w:rPr>
-          <w:b/>
-          <w:lang w:val="et-EE"/>
-        </w:rPr>
-      </w:pPr>
-      <w:r>
-        <w:rPr>
-          <w:b/>
-          <w:lang w:val="et-EE"/>
-        </w:rPr>
-        <w:lastRenderedPageBreak/>
+      <w:r>
+        <w:rPr>
+          <w:b/>
+          <w:lang w:val="et-EE"/>
+        </w:rPr>
         <w:t>TASKLET:</w:t>
       </w:r>
       <w:r>
@@ -1145,6 +1002,95 @@
     </w:lvl>
   </w:abstractNum>
   <w:abstractNum w:abstractNumId="3">
+    <w:nsid w:val="3AEF2E0F"/>
+    <w:multiLevelType w:val="hybridMultilevel"/>
+    <w:tmpl w:val="4E4293FE"/>
+    <w:lvl w:ilvl="0" w:tplc="04090011">
+      <w:start w:val="1"/>
+      <w:numFmt w:val="decimal"/>
+      <w:lvlText w:val="%1)"/>
+      <w:lvlJc w:val="left"/>
+      <w:pPr>
+        <w:ind w:left="720" w:hanging="360"/>
+      </w:pPr>
+      <w:rPr>
+        <w:rFonts w:hint="default"/>
+      </w:rPr>
+    </w:lvl>
+    <w:lvl w:ilvl="1" w:tplc="04090019">
+      <w:start w:val="1"/>
+      <w:numFmt w:val="lowerLetter"/>
+      <w:lvlText w:val="%2."/>
+      <w:lvlJc w:val="left"/>
+      <w:pPr>
+        <w:ind w:left="1440" w:hanging="360"/>
+      </w:pPr>
+    </w:lvl>
+    <w:lvl w:ilvl="2" w:tplc="0409001B">
+      <w:start w:val="1"/>
+      <w:numFmt w:val="lowerRoman"/>
+      <w:lvlText w:val="%3."/>
+      <w:lvlJc w:val="right"/>
+      <w:pPr>
+        <w:ind w:left="2160" w:hanging="180"/>
+      </w:pPr>
+    </w:lvl>
+    <w:lvl w:ilvl="3" w:tplc="0409000F" w:tentative="1">
+      <w:start w:val="1"/>
+      <w:numFmt w:val="decimal"/>
+      <w:lvlText w:val="%4."/>
+      <w:lvlJc w:val="left"/>
+      <w:pPr>
+        <w:ind w:left="2880" w:hanging="360"/>
+      </w:pPr>
+    </w:lvl>
+    <w:lvl w:ilvl="4" w:tplc="04090019" w:tentative="1">
+      <w:start w:val="1"/>
+      <w:numFmt w:val="lowerLetter"/>
+      <w:lvlText w:val="%5."/>
+      <w:lvlJc w:val="left"/>
+      <w:pPr>
+        <w:ind w:left="3600" w:hanging="360"/>
+      </w:pPr>
+    </w:lvl>
+    <w:lvl w:ilvl="5" w:tplc="0409001B" w:tentative="1">
+      <w:start w:val="1"/>
+      <w:numFmt w:val="lowerRoman"/>
+      <w:lvlText w:val="%6."/>
+      <w:lvlJc w:val="right"/>
+      <w:pPr>
+        <w:ind w:left="4320" w:hanging="180"/>
+      </w:pPr>
+    </w:lvl>
+    <w:lvl w:ilvl="6" w:tplc="0409000F" w:tentative="1">
+      <w:start w:val="1"/>
+      <w:numFmt w:val="decimal"/>
+      <w:lvlText w:val="%7."/>
+      <w:lvlJc w:val="left"/>
+      <w:pPr>
+        <w:ind w:left="5040" w:hanging="360"/>
+      </w:pPr>
+    </w:lvl>
+    <w:lvl w:ilvl="7" w:tplc="04090019" w:tentative="1">
+      <w:start w:val="1"/>
+      <w:numFmt w:val="lowerLetter"/>
+      <w:lvlText w:val="%8."/>
+      <w:lvlJc w:val="left"/>
+      <w:pPr>
+        <w:ind w:left="5760" w:hanging="360"/>
+      </w:pPr>
+    </w:lvl>
+    <w:lvl w:ilvl="8" w:tplc="0409001B" w:tentative="1">
+      <w:start w:val="1"/>
+      <w:numFmt w:val="lowerRoman"/>
+      <w:lvlText w:val="%9."/>
+      <w:lvlJc w:val="right"/>
+      <w:pPr>
+        <w:ind w:left="6480" w:hanging="180"/>
+      </w:pPr>
+    </w:lvl>
+  </w:abstractNum>
+  <w:abstractNum w:abstractNumId="4">
     <w:nsid w:val="43C17D4C"/>
     <w:multiLevelType w:val="hybridMultilevel"/>
     <w:tmpl w:val="284EAC60"/>
@@ -1233,7 +1179,7 @@
       </w:pPr>
     </w:lvl>
   </w:abstractNum>
-  <w:abstractNum w:abstractNumId="4">
+  <w:abstractNum w:abstractNumId="5">
     <w:nsid w:val="4C2B4C84"/>
     <w:multiLevelType w:val="hybridMultilevel"/>
     <w:tmpl w:val="99E0BF1E"/>
@@ -1322,7 +1268,7 @@
       </w:pPr>
     </w:lvl>
   </w:abstractNum>
-  <w:abstractNum w:abstractNumId="5">
+  <w:abstractNum w:abstractNumId="6">
     <w:nsid w:val="61BD5A02"/>
     <w:multiLevelType w:val="hybridMultilevel"/>
     <w:tmpl w:val="FFD8A17E"/>
@@ -1411,7 +1357,7 @@
       </w:pPr>
     </w:lvl>
   </w:abstractNum>
-  <w:abstractNum w:abstractNumId="6">
+  <w:abstractNum w:abstractNumId="7">
     <w:nsid w:val="69C204C8"/>
     <w:multiLevelType w:val="hybridMultilevel"/>
     <w:tmpl w:val="B692700E"/>
@@ -1500,7 +1446,7 @@
       </w:pPr>
     </w:lvl>
   </w:abstractNum>
-  <w:abstractNum w:abstractNumId="7">
+  <w:abstractNum w:abstractNumId="8">
     <w:nsid w:val="6A1F72C5"/>
     <w:multiLevelType w:val="hybridMultilevel"/>
     <w:tmpl w:val="5F9EAF88"/>
@@ -1596,22 +1542,25 @@
     <w:abstractNumId w:val="1"/>
   </w:num>
   <w:num w:numId="3">
-    <w:abstractNumId w:val="3"/>
+    <w:abstractNumId w:val="4"/>
   </w:num>
   <w:num w:numId="4">
-    <w:abstractNumId w:val="4"/>
+    <w:abstractNumId w:val="5"/>
   </w:num>
   <w:num w:numId="5">
-    <w:abstractNumId w:val="5"/>
+    <w:abstractNumId w:val="6"/>
   </w:num>
   <w:num w:numId="6">
-    <w:abstractNumId w:val="7"/>
+    <w:abstractNumId w:val="8"/>
   </w:num>
   <w:num w:numId="7">
     <w:abstractNumId w:val="0"/>
   </w:num>
   <w:num w:numId="8">
-    <w:abstractNumId w:val="6"/>
+    <w:abstractNumId w:val="7"/>
+  </w:num>
+  <w:num w:numId="9">
+    <w:abstractNumId w:val="3"/>
   </w:num>
 </w:numbering>
 </file>

--- a/Docs/Demo/SBATCH/03-EXCEPTIONS/Sbatch-Exceptions-NOTE.docx
+++ b/Docs/Demo/SBATCH/03-EXCEPTIONS/Sbatch-Exceptions-NOTE.docx
@@ -314,6 +314,15 @@
         <w:br/>
         <w:t>Anche perche’ se la lettura fallisce si puo’ solo pensare di saltarla e riprovare.</w:t>
       </w:r>
+      <w:r>
+        <w:rPr>
+          <w:lang w:val="et-EE"/>
+        </w:rPr>
+        <w:br/>
+        <w:t>(Vedi articolo da forum)</w:t>
+      </w:r>
+      <w:bookmarkStart w:id="0" w:name="_GoBack"/>
+      <w:bookmarkEnd w:id="0"/>
     </w:p>
     <w:p>
       <w:pPr>
@@ -674,8 +683,6 @@
           <w:lang w:val="et-EE"/>
         </w:rPr>
       </w:pPr>
-      <w:bookmarkStart w:id="0" w:name="_GoBack"/>
-      <w:bookmarkEnd w:id="0"/>
       <w:r>
         <w:rPr>
           <w:b/>
@@ -1772,6 +1779,7 @@
       <w:spacing w:after="0" w:line="240" w:lineRule="auto"/>
     </w:pPr>
     <w:tblPr>
+      <w:tblInd w:w="0" w:type="dxa"/>
       <w:tblBorders>
         <w:top w:val="single" w:sz="4" w:space="0" w:color="auto"/>
         <w:left w:val="single" w:sz="4" w:space="0" w:color="auto"/>
@@ -1780,6 +1788,12 @@
         <w:insideH w:val="single" w:sz="4" w:space="0" w:color="auto"/>
         <w:insideV w:val="single" w:sz="4" w:space="0" w:color="auto"/>
       </w:tblBorders>
+      <w:tblCellMar>
+        <w:top w:w="0" w:type="dxa"/>
+        <w:left w:w="108" w:type="dxa"/>
+        <w:bottom w:w="0" w:type="dxa"/>
+        <w:right w:w="108" w:type="dxa"/>
+      </w:tblCellMar>
     </w:tblPr>
   </w:style>
 </w:styles>
@@ -1992,6 +2006,7 @@
       <w:spacing w:after="0" w:line="240" w:lineRule="auto"/>
     </w:pPr>
     <w:tblPr>
+      <w:tblInd w:w="0" w:type="dxa"/>
       <w:tblBorders>
         <w:top w:val="single" w:sz="4" w:space="0" w:color="auto"/>
         <w:left w:val="single" w:sz="4" w:space="0" w:color="auto"/>
@@ -2000,6 +2015,12 @@
         <w:insideH w:val="single" w:sz="4" w:space="0" w:color="auto"/>
         <w:insideV w:val="single" w:sz="4" w:space="0" w:color="auto"/>
       </w:tblBorders>
+      <w:tblCellMar>
+        <w:top w:w="0" w:type="dxa"/>
+        <w:left w:w="108" w:type="dxa"/>
+        <w:bottom w:w="0" w:type="dxa"/>
+        <w:right w:w="108" w:type="dxa"/>
+      </w:tblCellMar>
     </w:tblPr>
   </w:style>
 </w:styles>
